--- a/docs/Milestone 2 Report.docx
+++ b/docs/Milestone 2 Report.docx
@@ -34,13 +34,8 @@
           <w:numId w:val="5"/>
         </w:numPr>
       </w:pPr>
-    </w:p>
-    <w:p>
-      <w:pPr>
-        <w:pStyle w:val="Heading2"/>
-      </w:pPr>
-      <w:r>
-        <w:t>Darin Hardie</w:t>
+      <w:r>
+        <w:t>Added critical hit functionality in backend</w:t>
       </w:r>
     </w:p>
     <w:p>
@@ -51,13 +46,8 @@
           <w:numId w:val="5"/>
         </w:numPr>
       </w:pPr>
-    </w:p>
-    <w:p>
-      <w:pPr>
-        <w:pStyle w:val="Heading2"/>
-      </w:pPr>
-      <w:r>
-        <w:t>Will Walker</w:t>
+      <w:r>
+        <w:t>Updated GUI for allowing critical hits</w:t>
       </w:r>
     </w:p>
     <w:p>
@@ -68,6 +58,152 @@
           <w:numId w:val="5"/>
         </w:numPr>
       </w:pPr>
+      <w:r>
+        <w:t xml:space="preserve">Updated damage functions to account for crits and </w:t>
+      </w:r>
+      <w:proofErr w:type="spellStart"/>
+      <w:r>
+        <w:t>autocrits</w:t>
+      </w:r>
+      <w:proofErr w:type="spellEnd"/>
+    </w:p>
+    <w:p>
+      <w:pPr>
+        <w:pStyle w:val="ListParagraph"/>
+        <w:numPr>
+          <w:ilvl w:val="0"/>
+          <w:numId w:val="5"/>
+        </w:numPr>
+      </w:pPr>
+      <w:proofErr w:type="spellStart"/>
+      <w:r>
+        <w:t>Creature.AddHealth</w:t>
+      </w:r>
+      <w:proofErr w:type="spellEnd"/>
+      <w:r>
+        <w:t xml:space="preserve"> Tests</w:t>
+      </w:r>
+    </w:p>
+    <w:p>
+      <w:pPr>
+        <w:pStyle w:val="Heading2"/>
+      </w:pPr>
+      <w:r>
+        <w:t>Darin Hardie</w:t>
+      </w:r>
+    </w:p>
+    <w:p>
+      <w:pPr>
+        <w:pStyle w:val="ListParagraph"/>
+        <w:numPr>
+          <w:ilvl w:val="0"/>
+          <w:numId w:val="5"/>
+        </w:numPr>
+      </w:pPr>
+    </w:p>
+    <w:p>
+      <w:pPr>
+        <w:pStyle w:val="Heading2"/>
+      </w:pPr>
+      <w:r>
+        <w:t>Will Walker</w:t>
+      </w:r>
+    </w:p>
+    <w:p>
+      <w:pPr>
+        <w:pStyle w:val="ListParagraph"/>
+        <w:numPr>
+          <w:ilvl w:val="0"/>
+          <w:numId w:val="5"/>
+        </w:numPr>
+      </w:pPr>
+      <w:r>
+        <w:t>Turn tracking implementation</w:t>
+      </w:r>
+    </w:p>
+    <w:p>
+      <w:pPr>
+        <w:pStyle w:val="ListParagraph"/>
+        <w:numPr>
+          <w:ilvl w:val="0"/>
+          <w:numId w:val="5"/>
+        </w:numPr>
+      </w:pPr>
+      <w:r>
+        <w:t>Creature grouping for turn tracking</w:t>
+      </w:r>
+    </w:p>
+    <w:p>
+      <w:pPr>
+        <w:pStyle w:val="ListParagraph"/>
+        <w:numPr>
+          <w:ilvl w:val="0"/>
+          <w:numId w:val="5"/>
+        </w:numPr>
+      </w:pPr>
+      <w:r>
+        <w:t>Advance Turn Button in GUI</w:t>
+      </w:r>
+    </w:p>
+    <w:p>
+      <w:pPr>
+        <w:pStyle w:val="ListParagraph"/>
+        <w:numPr>
+          <w:ilvl w:val="0"/>
+          <w:numId w:val="5"/>
+        </w:numPr>
+      </w:pPr>
+      <w:r>
+        <w:t>GUI rounds label</w:t>
+      </w:r>
+    </w:p>
+    <w:p>
+      <w:pPr>
+        <w:pStyle w:val="ListParagraph"/>
+        <w:numPr>
+          <w:ilvl w:val="0"/>
+          <w:numId w:val="5"/>
+        </w:numPr>
+      </w:pPr>
+      <w:r>
+        <w:t>Active turn borders</w:t>
+      </w:r>
+    </w:p>
+    <w:p>
+      <w:pPr>
+        <w:pStyle w:val="ListParagraph"/>
+        <w:numPr>
+          <w:ilvl w:val="0"/>
+          <w:numId w:val="5"/>
+        </w:numPr>
+      </w:pPr>
+      <w:r>
+        <w:t>Updated condition objects</w:t>
+      </w:r>
+    </w:p>
+    <w:p>
+      <w:pPr>
+        <w:pStyle w:val="ListParagraph"/>
+        <w:numPr>
+          <w:ilvl w:val="0"/>
+          <w:numId w:val="5"/>
+        </w:numPr>
+      </w:pPr>
+      <w:r>
+        <w:t>Integrated new conditions and GUI</w:t>
+      </w:r>
+    </w:p>
+    <w:p>
+      <w:pPr>
+        <w:pStyle w:val="ListParagraph"/>
+        <w:numPr>
+          <w:ilvl w:val="0"/>
+          <w:numId w:val="5"/>
+        </w:numPr>
+      </w:pPr>
+      <w:r>
+        <w:t>Created condition durations</w:t>
+      </w:r>
     </w:p>
     <w:p>
       <w:r>

--- a/docs/Milestone 2 Report.docx
+++ b/docs/Milestone 2 Report.docx
@@ -7,10 +7,7 @@
         <w:pStyle w:val="Heading1"/>
       </w:pPr>
       <w:r>
-        <w:t xml:space="preserve">Sprint Report: Milestone </w:t>
-      </w:r>
-      <w:r>
-        <w:t>2</w:t>
+        <w:t>Sprint Report: Milestone 2</w:t>
       </w:r>
     </w:p>
     <w:p>
@@ -86,27 +83,27 @@
     </w:p>
     <w:p>
       <w:pPr>
-        <w:pStyle w:val="Heading2"/>
-      </w:pPr>
-      <w:r>
-        <w:t>Darin Hardie</w:t>
-      </w:r>
-    </w:p>
-    <w:p>
-      <w:pPr>
         <w:pStyle w:val="ListParagraph"/>
         <w:numPr>
           <w:ilvl w:val="0"/>
           <w:numId w:val="5"/>
         </w:numPr>
       </w:pPr>
+      <w:proofErr w:type="spellStart"/>
+      <w:r>
+        <w:t>Creature.RemoveHealth</w:t>
+      </w:r>
+      <w:proofErr w:type="spellEnd"/>
+      <w:r>
+        <w:t xml:space="preserve"> Tests</w:t>
+      </w:r>
     </w:p>
     <w:p>
       <w:pPr>
         <w:pStyle w:val="Heading2"/>
       </w:pPr>
       <w:r>
-        <w:t>Will Walker</w:t>
+        <w:t>Darin Hardie</w:t>
       </w:r>
     </w:p>
     <w:p>
@@ -117,8 +114,13 @@
           <w:numId w:val="5"/>
         </w:numPr>
       </w:pPr>
-      <w:r>
-        <w:t>Turn tracking implementation</w:t>
+    </w:p>
+    <w:p>
+      <w:pPr>
+        <w:pStyle w:val="Heading2"/>
+      </w:pPr>
+      <w:r>
+        <w:t>Will Walker</w:t>
       </w:r>
     </w:p>
     <w:p>
@@ -130,7 +132,7 @@
         </w:numPr>
       </w:pPr>
       <w:r>
-        <w:t>Creature grouping for turn tracking</w:t>
+        <w:t>Turn tracking implementation</w:t>
       </w:r>
     </w:p>
     <w:p>
@@ -142,7 +144,7 @@
         </w:numPr>
       </w:pPr>
       <w:r>
-        <w:t>Advance Turn Button in GUI</w:t>
+        <w:t>Creature grouping for turn tracking</w:t>
       </w:r>
     </w:p>
     <w:p>
@@ -154,7 +156,7 @@
         </w:numPr>
       </w:pPr>
       <w:r>
-        <w:t>GUI rounds label</w:t>
+        <w:t>Advance Turn Button in GUI</w:t>
       </w:r>
     </w:p>
     <w:p>
@@ -166,7 +168,7 @@
         </w:numPr>
       </w:pPr>
       <w:r>
-        <w:t>Active turn borders</w:t>
+        <w:t>GUI rounds label</w:t>
       </w:r>
     </w:p>
     <w:p>
@@ -178,7 +180,7 @@
         </w:numPr>
       </w:pPr>
       <w:r>
-        <w:t>Updated condition objects</w:t>
+        <w:t>Active turn borders</w:t>
       </w:r>
     </w:p>
     <w:p>
@@ -190,7 +192,7 @@
         </w:numPr>
       </w:pPr>
       <w:r>
-        <w:t>Integrated new conditions and GUI</w:t>
+        <w:t>Updated condition objects</w:t>
       </w:r>
     </w:p>
     <w:p>
@@ -202,6 +204,18 @@
         </w:numPr>
       </w:pPr>
       <w:r>
+        <w:t>Integrated new conditions and GUI</w:t>
+      </w:r>
+    </w:p>
+    <w:p>
+      <w:pPr>
+        <w:pStyle w:val="ListParagraph"/>
+        <w:numPr>
+          <w:ilvl w:val="0"/>
+          <w:numId w:val="5"/>
+        </w:numPr>
+      </w:pPr>
+      <w:r>
         <w:t>Created condition durations</w:t>
       </w:r>
     </w:p>
@@ -220,6 +234,65 @@
       </w:r>
     </w:p>
     <w:p/>
+    <w:p>
+      <w:pPr>
+        <w:pStyle w:val="ListParagraph"/>
+        <w:numPr>
+          <w:ilvl w:val="0"/>
+          <w:numId w:val="7"/>
+        </w:numPr>
+      </w:pPr>
+      <w:proofErr w:type="spellStart"/>
+      <w:r>
+        <w:t>Creature.removeHealth</w:t>
+      </w:r>
+      <w:proofErr w:type="spellEnd"/>
+      <w:r>
+        <w:t xml:space="preserve"> bypassed the </w:t>
+      </w:r>
+      <w:proofErr w:type="spellStart"/>
+      <w:r>
+        <w:t>Creature.getCurrentConditions</w:t>
+      </w:r>
+      <w:proofErr w:type="spellEnd"/>
+      <w:r>
+        <w:t xml:space="preserve"> function and used the one in the </w:t>
+      </w:r>
+      <w:proofErr w:type="spellStart"/>
+      <w:r>
+        <w:t>ConditionDao</w:t>
+      </w:r>
+      <w:proofErr w:type="spellEnd"/>
+      <w:r>
+        <w:t xml:space="preserve"> instead</w:t>
+      </w:r>
+    </w:p>
+    <w:p>
+      <w:pPr>
+        <w:pStyle w:val="ListParagraph"/>
+        <w:numPr>
+          <w:ilvl w:val="1"/>
+          <w:numId w:val="7"/>
+        </w:numPr>
+      </w:pPr>
+      <w:proofErr w:type="spellStart"/>
+      <w:r>
+        <w:t>removeHealth_with_auto_crits</w:t>
+      </w:r>
+      <w:proofErr w:type="spellEnd"/>
+    </w:p>
+    <w:p>
+      <w:pPr>
+        <w:pStyle w:val="ListParagraph"/>
+        <w:numPr>
+          <w:ilvl w:val="1"/>
+          <w:numId w:val="7"/>
+        </w:numPr>
+      </w:pPr>
+      <w:r>
+        <w:t>Fixed</w:t>
+      </w:r>
+    </w:p>
     <w:p>
       <w:pPr>
         <w:pStyle w:val="ListParagraph"/>
@@ -936,39 +1009,12 @@
   </w:abstractNum>
   <w:num w:numId="1" w16cid:durableId="1636061645">
     <w:abstractNumId w:val="3"/>
-    <w:lvlOverride w:ilvl="0"/>
-    <w:lvlOverride w:ilvl="1"/>
-    <w:lvlOverride w:ilvl="2"/>
-    <w:lvlOverride w:ilvl="3"/>
-    <w:lvlOverride w:ilvl="4"/>
-    <w:lvlOverride w:ilvl="5"/>
-    <w:lvlOverride w:ilvl="6"/>
-    <w:lvlOverride w:ilvl="7"/>
-    <w:lvlOverride w:ilvl="8"/>
   </w:num>
   <w:num w:numId="2" w16cid:durableId="648706134">
     <w:abstractNumId w:val="4"/>
-    <w:lvlOverride w:ilvl="0"/>
-    <w:lvlOverride w:ilvl="1"/>
-    <w:lvlOverride w:ilvl="2"/>
-    <w:lvlOverride w:ilvl="3"/>
-    <w:lvlOverride w:ilvl="4"/>
-    <w:lvlOverride w:ilvl="5"/>
-    <w:lvlOverride w:ilvl="6"/>
-    <w:lvlOverride w:ilvl="7"/>
-    <w:lvlOverride w:ilvl="8"/>
   </w:num>
   <w:num w:numId="3" w16cid:durableId="1365860004">
     <w:abstractNumId w:val="5"/>
-    <w:lvlOverride w:ilvl="0"/>
-    <w:lvlOverride w:ilvl="1"/>
-    <w:lvlOverride w:ilvl="2"/>
-    <w:lvlOverride w:ilvl="3"/>
-    <w:lvlOverride w:ilvl="4"/>
-    <w:lvlOverride w:ilvl="5"/>
-    <w:lvlOverride w:ilvl="6"/>
-    <w:lvlOverride w:ilvl="7"/>
-    <w:lvlOverride w:ilvl="8"/>
   </w:num>
   <w:num w:numId="4" w16cid:durableId="462969293">
     <w:abstractNumId w:val="3"/>

--- a/docs/Milestone 2 Report.docx
+++ b/docs/Milestone 2 Report.docx
@@ -56,13 +56,8 @@
         </w:numPr>
       </w:pPr>
       <w:r>
-        <w:t xml:space="preserve">Updated damage functions to account for crits and </w:t>
-      </w:r>
-      <w:proofErr w:type="spellStart"/>
-      <w:r>
-        <w:t>autocrits</w:t>
-      </w:r>
-      <w:proofErr w:type="spellEnd"/>
+        <w:t>Updated damage functions to account for crits and autocrits</w:t>
+      </w:r>
     </w:p>
     <w:p>
       <w:pPr>
@@ -72,13 +67,14 @@
           <w:numId w:val="5"/>
         </w:numPr>
       </w:pPr>
-      <w:proofErr w:type="spellStart"/>
-      <w:r>
-        <w:t>Creature.AddHealth</w:t>
-      </w:r>
-      <w:proofErr w:type="spellEnd"/>
-      <w:r>
-        <w:t xml:space="preserve"> Tests</w:t>
+      <w:r>
+        <w:t>Creature.</w:t>
+      </w:r>
+      <w:r>
+        <w:t>a</w:t>
+      </w:r>
+      <w:r>
+        <w:t>ddHealth Tests</w:t>
       </w:r>
     </w:p>
     <w:p>
@@ -89,21 +85,14 @@
           <w:numId w:val="5"/>
         </w:numPr>
       </w:pPr>
-      <w:proofErr w:type="spellStart"/>
-      <w:r>
-        <w:t>Creature.RemoveHealth</w:t>
-      </w:r>
-      <w:proofErr w:type="spellEnd"/>
-      <w:r>
-        <w:t xml:space="preserve"> Tests</w:t>
-      </w:r>
-    </w:p>
-    <w:p>
-      <w:pPr>
-        <w:pStyle w:val="Heading2"/>
-      </w:pPr>
-      <w:r>
-        <w:t>Darin Hardie</w:t>
+      <w:r>
+        <w:t>Creature.</w:t>
+      </w:r>
+      <w:r>
+        <w:t>r</w:t>
+      </w:r>
+      <w:r>
+        <w:t>emoveHealth Tests</w:t>
       </w:r>
     </w:p>
     <w:p>
@@ -114,13 +103,8 @@
           <w:numId w:val="5"/>
         </w:numPr>
       </w:pPr>
-    </w:p>
-    <w:p>
-      <w:pPr>
-        <w:pStyle w:val="Heading2"/>
-      </w:pPr>
-      <w:r>
-        <w:t>Will Walker</w:t>
+      <w:r>
+        <w:t>Creature.addBonusHealth Tests</w:t>
       </w:r>
     </w:p>
     <w:p>
@@ -132,7 +116,15 @@
         </w:numPr>
       </w:pPr>
       <w:r>
-        <w:t>Turn tracking implementation</w:t>
+        <w:t>Creature.addCondition Test</w:t>
+      </w:r>
+    </w:p>
+    <w:p>
+      <w:pPr>
+        <w:pStyle w:val="Heading2"/>
+      </w:pPr>
+      <w:r>
+        <w:t>Darin Hardie</w:t>
       </w:r>
     </w:p>
     <w:p>
@@ -143,8 +135,13 @@
           <w:numId w:val="5"/>
         </w:numPr>
       </w:pPr>
-      <w:r>
-        <w:t>Creature grouping for turn tracking</w:t>
+    </w:p>
+    <w:p>
+      <w:pPr>
+        <w:pStyle w:val="Heading2"/>
+      </w:pPr>
+      <w:r>
+        <w:t>Will Walker</w:t>
       </w:r>
     </w:p>
     <w:p>
@@ -156,7 +153,7 @@
         </w:numPr>
       </w:pPr>
       <w:r>
-        <w:t>Advance Turn Button in GUI</w:t>
+        <w:t>Turn tracking implementation</w:t>
       </w:r>
     </w:p>
     <w:p>
@@ -168,7 +165,7 @@
         </w:numPr>
       </w:pPr>
       <w:r>
-        <w:t>GUI rounds label</w:t>
+        <w:t>Creature grouping for turn tracking</w:t>
       </w:r>
     </w:p>
     <w:p>
@@ -180,7 +177,7 @@
         </w:numPr>
       </w:pPr>
       <w:r>
-        <w:t>Active turn borders</w:t>
+        <w:t>Advance Turn Button in GUI</w:t>
       </w:r>
     </w:p>
     <w:p>
@@ -192,7 +189,7 @@
         </w:numPr>
       </w:pPr>
       <w:r>
-        <w:t>Updated condition objects</w:t>
+        <w:t>GUI rounds label</w:t>
       </w:r>
     </w:p>
     <w:p>
@@ -204,7 +201,7 @@
         </w:numPr>
       </w:pPr>
       <w:r>
-        <w:t>Integrated new conditions and GUI</w:t>
+        <w:t>Active turn borders</w:t>
       </w:r>
     </w:p>
     <w:p>
@@ -216,6 +213,30 @@
         </w:numPr>
       </w:pPr>
       <w:r>
+        <w:t>Updated condition objects</w:t>
+      </w:r>
+    </w:p>
+    <w:p>
+      <w:pPr>
+        <w:pStyle w:val="ListParagraph"/>
+        <w:numPr>
+          <w:ilvl w:val="0"/>
+          <w:numId w:val="5"/>
+        </w:numPr>
+      </w:pPr>
+      <w:r>
+        <w:t>Integrated new conditions and GUI</w:t>
+      </w:r>
+    </w:p>
+    <w:p>
+      <w:pPr>
+        <w:pStyle w:val="ListParagraph"/>
+        <w:numPr>
+          <w:ilvl w:val="0"/>
+          <w:numId w:val="5"/>
+        </w:numPr>
+      </w:pPr>
+      <w:r>
         <w:t>Created condition durations</w:t>
       </w:r>
     </w:p>
@@ -242,29 +263,8 @@
           <w:numId w:val="7"/>
         </w:numPr>
       </w:pPr>
-      <w:proofErr w:type="spellStart"/>
-      <w:r>
-        <w:t>Creature.removeHealth</w:t>
-      </w:r>
-      <w:proofErr w:type="spellEnd"/>
-      <w:r>
-        <w:t xml:space="preserve"> bypassed the </w:t>
-      </w:r>
-      <w:proofErr w:type="spellStart"/>
-      <w:r>
-        <w:t>Creature.getCurrentConditions</w:t>
-      </w:r>
-      <w:proofErr w:type="spellEnd"/>
-      <w:r>
-        <w:t xml:space="preserve"> function and used the one in the </w:t>
-      </w:r>
-      <w:proofErr w:type="spellStart"/>
-      <w:r>
-        <w:t>ConditionDao</w:t>
-      </w:r>
-      <w:proofErr w:type="spellEnd"/>
-      <w:r>
-        <w:t xml:space="preserve"> instead</w:t>
+      <w:r>
+        <w:t>Creature.removeHealth bypassed the Creature.getCurrentConditions function and used the one in the ConditionDao instead</w:t>
       </w:r>
     </w:p>
     <w:p>
@@ -275,11 +275,9 @@
           <w:numId w:val="7"/>
         </w:numPr>
       </w:pPr>
-      <w:proofErr w:type="spellStart"/>
       <w:r>
         <w:t>removeHealth_with_auto_crits</w:t>
       </w:r>
-      <w:proofErr w:type="spellEnd"/>
     </w:p>
     <w:p>
       <w:pPr>

--- a/docs/Milestone 2 Report.docx
+++ b/docs/Milestone 2 Report.docx
@@ -20,8 +20,13 @@
         <w:pStyle w:val="Heading2"/>
       </w:pPr>
       <w:r>
-        <w:t>Nathanael Ostheller</w:t>
-      </w:r>
+        <w:t xml:space="preserve">Nathanael </w:t>
+      </w:r>
+      <w:proofErr w:type="spellStart"/>
+      <w:r>
+        <w:t>Ostheller</w:t>
+      </w:r>
+      <w:proofErr w:type="spellEnd"/>
     </w:p>
     <w:p>
       <w:pPr>
@@ -32,8 +37,13 @@
         </w:numPr>
       </w:pPr>
       <w:r>
-        <w:t>Added critical hit functionality in backend</w:t>
-      </w:r>
+        <w:t xml:space="preserve">Added critical hit functionality in </w:t>
+      </w:r>
+      <w:proofErr w:type="gramStart"/>
+      <w:r>
+        <w:t>backend</w:t>
+      </w:r>
+      <w:proofErr w:type="gramEnd"/>
     </w:p>
     <w:p>
       <w:pPr>
@@ -44,8 +54,13 @@
         </w:numPr>
       </w:pPr>
       <w:r>
-        <w:t>Updated GUI for allowing critical hits</w:t>
-      </w:r>
+        <w:t xml:space="preserve">Updated GUI for allowing critical </w:t>
+      </w:r>
+      <w:proofErr w:type="gramStart"/>
+      <w:r>
+        <w:t>hits</w:t>
+      </w:r>
+      <w:proofErr w:type="gramEnd"/>
     </w:p>
     <w:p>
       <w:pPr>
@@ -56,8 +71,15 @@
         </w:numPr>
       </w:pPr>
       <w:r>
-        <w:t>Updated damage functions to account for crits and autocrits</w:t>
-      </w:r>
+        <w:t xml:space="preserve">Updated damage functions to account for crits and </w:t>
+      </w:r>
+      <w:proofErr w:type="spellStart"/>
+      <w:proofErr w:type="gramStart"/>
+      <w:r>
+        <w:t>autocrits</w:t>
+      </w:r>
+      <w:proofErr w:type="spellEnd"/>
+      <w:proofErr w:type="gramEnd"/>
     </w:p>
     <w:p>
       <w:pPr>
@@ -67,6 +89,7 @@
           <w:numId w:val="5"/>
         </w:numPr>
       </w:pPr>
+      <w:proofErr w:type="spellStart"/>
       <w:r>
         <w:t>Creature.</w:t>
       </w:r>
@@ -74,7 +97,11 @@
         <w:t>a</w:t>
       </w:r>
       <w:r>
-        <w:t>ddHealth Tests</w:t>
+        <w:t>ddHealth</w:t>
+      </w:r>
+      <w:proofErr w:type="spellEnd"/>
+      <w:r>
+        <w:t xml:space="preserve"> Tests</w:t>
       </w:r>
     </w:p>
     <w:p>
@@ -85,6 +112,7 @@
           <w:numId w:val="5"/>
         </w:numPr>
       </w:pPr>
+      <w:proofErr w:type="spellStart"/>
       <w:r>
         <w:t>Creature.</w:t>
       </w:r>
@@ -92,7 +120,11 @@
         <w:t>r</w:t>
       </w:r>
       <w:r>
-        <w:t>emoveHealth Tests</w:t>
+        <w:t>emoveHealth</w:t>
+      </w:r>
+      <w:proofErr w:type="spellEnd"/>
+      <w:r>
+        <w:t xml:space="preserve"> Tests</w:t>
       </w:r>
     </w:p>
     <w:p>
@@ -103,8 +135,13 @@
           <w:numId w:val="5"/>
         </w:numPr>
       </w:pPr>
-      <w:r>
-        <w:t>Creature.addBonusHealth Tests</w:t>
+      <w:proofErr w:type="spellStart"/>
+      <w:r>
+        <w:t>Creature.addBonusHealth</w:t>
+      </w:r>
+      <w:proofErr w:type="spellEnd"/>
+      <w:r>
+        <w:t xml:space="preserve"> Tests</w:t>
       </w:r>
     </w:p>
     <w:p>
@@ -115,8 +152,13 @@
           <w:numId w:val="5"/>
         </w:numPr>
       </w:pPr>
-      <w:r>
-        <w:t>Creature.addCondition Test</w:t>
+      <w:proofErr w:type="spellStart"/>
+      <w:r>
+        <w:t>Creature.addCondition</w:t>
+      </w:r>
+      <w:proofErr w:type="spellEnd"/>
+      <w:r>
+        <w:t xml:space="preserve"> Test</w:t>
       </w:r>
     </w:p>
     <w:p>
@@ -135,6 +177,99 @@
           <w:numId w:val="5"/>
         </w:numPr>
       </w:pPr>
+      <w:proofErr w:type="spellStart"/>
+      <w:r>
+        <w:t>Creature.removeCondition</w:t>
+      </w:r>
+      <w:proofErr w:type="spellEnd"/>
+      <w:r>
+        <w:t xml:space="preserve"> Tests</w:t>
+      </w:r>
+    </w:p>
+    <w:p>
+      <w:pPr>
+        <w:pStyle w:val="ListParagraph"/>
+        <w:numPr>
+          <w:ilvl w:val="0"/>
+          <w:numId w:val="5"/>
+        </w:numPr>
+      </w:pPr>
+      <w:proofErr w:type="spellStart"/>
+      <w:r>
+        <w:t>Creature.decrementCondition</w:t>
+      </w:r>
+      <w:proofErr w:type="spellEnd"/>
+      <w:r>
+        <w:t xml:space="preserve"> Tests</w:t>
+      </w:r>
+    </w:p>
+    <w:p>
+      <w:pPr>
+        <w:pStyle w:val="ListParagraph"/>
+        <w:numPr>
+          <w:ilvl w:val="0"/>
+          <w:numId w:val="5"/>
+        </w:numPr>
+      </w:pPr>
+      <w:proofErr w:type="spellStart"/>
+      <w:r>
+        <w:t>Creature.getName</w:t>
+      </w:r>
+      <w:proofErr w:type="spellEnd"/>
+      <w:r>
+        <w:t xml:space="preserve"> Tests</w:t>
+      </w:r>
+    </w:p>
+    <w:p>
+      <w:pPr>
+        <w:pStyle w:val="ListParagraph"/>
+        <w:numPr>
+          <w:ilvl w:val="0"/>
+          <w:numId w:val="5"/>
+        </w:numPr>
+      </w:pPr>
+      <w:proofErr w:type="spellStart"/>
+      <w:r>
+        <w:t>Creature.getMaxHealth</w:t>
+      </w:r>
+      <w:proofErr w:type="spellEnd"/>
+      <w:r>
+        <w:t xml:space="preserve"> Tests</w:t>
+      </w:r>
+    </w:p>
+    <w:p>
+      <w:pPr>
+        <w:pStyle w:val="ListParagraph"/>
+        <w:numPr>
+          <w:ilvl w:val="0"/>
+          <w:numId w:val="5"/>
+        </w:numPr>
+      </w:pPr>
+      <w:proofErr w:type="spellStart"/>
+      <w:r>
+        <w:t>Creature.getCurrentHealth</w:t>
+      </w:r>
+      <w:proofErr w:type="spellEnd"/>
+      <w:r>
+        <w:t xml:space="preserve"> Tests</w:t>
+      </w:r>
+    </w:p>
+    <w:p>
+      <w:pPr>
+        <w:pStyle w:val="ListParagraph"/>
+        <w:numPr>
+          <w:ilvl w:val="0"/>
+          <w:numId w:val="5"/>
+        </w:numPr>
+      </w:pPr>
+      <w:proofErr w:type="spellStart"/>
+      <w:r>
+        <w:t>Creature.getInitative</w:t>
+      </w:r>
+      <w:proofErr w:type="spellEnd"/>
+      <w:r>
+        <w:t xml:space="preserve"> Tests</w:t>
+      </w:r>
     </w:p>
     <w:p>
       <w:pPr>
@@ -153,8 +288,13 @@
         </w:numPr>
       </w:pPr>
       <w:r>
-        <w:t>Turn tracking implementation</w:t>
-      </w:r>
+        <w:t xml:space="preserve">Turn tracking </w:t>
+      </w:r>
+      <w:proofErr w:type="gramStart"/>
+      <w:r>
+        <w:t>implementation</w:t>
+      </w:r>
+      <w:proofErr w:type="gramEnd"/>
     </w:p>
     <w:p>
       <w:pPr>
@@ -165,8 +305,13 @@
         </w:numPr>
       </w:pPr>
       <w:r>
-        <w:t>Creature grouping for turn tracking</w:t>
-      </w:r>
+        <w:t xml:space="preserve">Creature grouping for turn </w:t>
+      </w:r>
+      <w:proofErr w:type="gramStart"/>
+      <w:r>
+        <w:t>tracking</w:t>
+      </w:r>
+      <w:proofErr w:type="gramEnd"/>
     </w:p>
     <w:p>
       <w:pPr>
@@ -189,8 +334,13 @@
         </w:numPr>
       </w:pPr>
       <w:r>
-        <w:t>GUI rounds label</w:t>
-      </w:r>
+        <w:t xml:space="preserve">GUI rounds </w:t>
+      </w:r>
+      <w:proofErr w:type="gramStart"/>
+      <w:r>
+        <w:t>label</w:t>
+      </w:r>
+      <w:proofErr w:type="gramEnd"/>
     </w:p>
     <w:p>
       <w:pPr>
@@ -225,8 +375,13 @@
         </w:numPr>
       </w:pPr>
       <w:r>
-        <w:t>Integrated new conditions and GUI</w:t>
-      </w:r>
+        <w:t xml:space="preserve">Integrated new conditions and </w:t>
+      </w:r>
+      <w:proofErr w:type="gramStart"/>
+      <w:r>
+        <w:t>GUI</w:t>
+      </w:r>
+      <w:proofErr w:type="gramEnd"/>
     </w:p>
     <w:p>
       <w:pPr>
@@ -237,8 +392,13 @@
         </w:numPr>
       </w:pPr>
       <w:r>
-        <w:t>Created condition durations</w:t>
-      </w:r>
+        <w:t xml:space="preserve">Created condition </w:t>
+      </w:r>
+      <w:proofErr w:type="gramStart"/>
+      <w:r>
+        <w:t>durations</w:t>
+      </w:r>
+      <w:proofErr w:type="gramEnd"/>
     </w:p>
     <w:p>
       <w:r>
@@ -263,8 +423,34 @@
           <w:numId w:val="7"/>
         </w:numPr>
       </w:pPr>
-      <w:r>
-        <w:t>Creature.removeHealth bypassed the Creature.getCurrentConditions function and used the one in the ConditionDao instead</w:t>
+      <w:proofErr w:type="spellStart"/>
+      <w:r>
+        <w:t>Creature.removeHealth</w:t>
+      </w:r>
+      <w:proofErr w:type="spellEnd"/>
+      <w:r>
+        <w:t xml:space="preserve"> bypassed the </w:t>
+      </w:r>
+      <w:proofErr w:type="spellStart"/>
+      <w:proofErr w:type="gramStart"/>
+      <w:r>
+        <w:t>Creature</w:t>
+      </w:r>
+      <w:proofErr w:type="gramEnd"/>
+      <w:r>
+        <w:t>.getCurrentConditions</w:t>
+      </w:r>
+      <w:proofErr w:type="spellEnd"/>
+      <w:r>
+        <w:t xml:space="preserve"> function and used the one in the </w:t>
+      </w:r>
+      <w:proofErr w:type="spellStart"/>
+      <w:r>
+        <w:t>ConditionDao</w:t>
+      </w:r>
+      <w:proofErr w:type="spellEnd"/>
+      <w:r>
+        <w:t xml:space="preserve"> instead</w:t>
       </w:r>
     </w:p>
     <w:p>
@@ -275,9 +461,11 @@
           <w:numId w:val="7"/>
         </w:numPr>
       </w:pPr>
+      <w:proofErr w:type="spellStart"/>
       <w:r>
         <w:t>removeHealth_with_auto_crits</w:t>
       </w:r>
+      <w:proofErr w:type="spellEnd"/>
     </w:p>
     <w:p>
       <w:pPr>

--- a/docs/Milestone 2 Report.docx
+++ b/docs/Milestone 2 Report.docx
@@ -20,11 +20,47 @@
         <w:pStyle w:val="Heading2"/>
       </w:pPr>
       <w:r>
-        <w:t xml:space="preserve">Nathanael </w:t>
+        <w:t>Nathanael Ostheller</w:t>
+      </w:r>
+    </w:p>
+    <w:p>
+      <w:pPr>
+        <w:pStyle w:val="ListParagraph"/>
+        <w:numPr>
+          <w:ilvl w:val="0"/>
+          <w:numId w:val="5"/>
+        </w:numPr>
+      </w:pPr>
+      <w:r>
+        <w:t>Added critical hit functionality in backend</w:t>
+      </w:r>
+    </w:p>
+    <w:p>
+      <w:pPr>
+        <w:pStyle w:val="ListParagraph"/>
+        <w:numPr>
+          <w:ilvl w:val="0"/>
+          <w:numId w:val="5"/>
+        </w:numPr>
+      </w:pPr>
+      <w:r>
+        <w:t>Updated GUI for allowing critical hits</w:t>
+      </w:r>
+    </w:p>
+    <w:p>
+      <w:pPr>
+        <w:pStyle w:val="ListParagraph"/>
+        <w:numPr>
+          <w:ilvl w:val="0"/>
+          <w:numId w:val="5"/>
+        </w:numPr>
+      </w:pPr>
+      <w:r>
+        <w:t xml:space="preserve">Updated damage functions to account for crits and </w:t>
       </w:r>
       <w:proofErr w:type="spellStart"/>
       <w:r>
-        <w:t>Ostheller</w:t>
+        <w:t>autocrits</w:t>
       </w:r>
       <w:proofErr w:type="spellEnd"/>
     </w:p>
@@ -36,50 +72,20 @@
           <w:numId w:val="5"/>
         </w:numPr>
       </w:pPr>
-      <w:r>
-        <w:t xml:space="preserve">Added critical hit functionality in </w:t>
-      </w:r>
-      <w:proofErr w:type="gramStart"/>
-      <w:r>
-        <w:t>backend</w:t>
-      </w:r>
-      <w:proofErr w:type="gramEnd"/>
-    </w:p>
-    <w:p>
-      <w:pPr>
-        <w:pStyle w:val="ListParagraph"/>
-        <w:numPr>
-          <w:ilvl w:val="0"/>
-          <w:numId w:val="5"/>
-        </w:numPr>
-      </w:pPr>
-      <w:r>
-        <w:t xml:space="preserve">Updated GUI for allowing critical </w:t>
-      </w:r>
-      <w:proofErr w:type="gramStart"/>
-      <w:r>
-        <w:t>hits</w:t>
-      </w:r>
-      <w:proofErr w:type="gramEnd"/>
-    </w:p>
-    <w:p>
-      <w:pPr>
-        <w:pStyle w:val="ListParagraph"/>
-        <w:numPr>
-          <w:ilvl w:val="0"/>
-          <w:numId w:val="5"/>
-        </w:numPr>
-      </w:pPr>
-      <w:r>
-        <w:t xml:space="preserve">Updated damage functions to account for crits and </w:t>
-      </w:r>
       <w:proofErr w:type="spellStart"/>
-      <w:proofErr w:type="gramStart"/>
-      <w:r>
-        <w:t>autocrits</w:t>
+      <w:r>
+        <w:t>Creature.</w:t>
+      </w:r>
+      <w:r>
+        <w:t>a</w:t>
+      </w:r>
+      <w:r>
+        <w:t>ddHealth</w:t>
       </w:r>
       <w:proofErr w:type="spellEnd"/>
-      <w:proofErr w:type="gramEnd"/>
+      <w:r>
+        <w:t xml:space="preserve"> Tests</w:t>
+      </w:r>
     </w:p>
     <w:p>
       <w:pPr>
@@ -94,10 +100,10 @@
         <w:t>Creature.</w:t>
       </w:r>
       <w:r>
-        <w:t>a</w:t>
-      </w:r>
-      <w:r>
-        <w:t>ddHealth</w:t>
+        <w:t>r</w:t>
+      </w:r>
+      <w:r>
+        <w:t>emoveHealth</w:t>
       </w:r>
       <w:proofErr w:type="spellEnd"/>
       <w:r>
@@ -114,13 +120,7 @@
       </w:pPr>
       <w:proofErr w:type="spellStart"/>
       <w:r>
-        <w:t>Creature.</w:t>
-      </w:r>
-      <w:r>
-        <w:t>r</w:t>
-      </w:r>
-      <w:r>
-        <w:t>emoveHealth</w:t>
+        <w:t>Creature.addBonusHealth</w:t>
       </w:r>
       <w:proofErr w:type="spellEnd"/>
       <w:r>
@@ -137,10 +137,52 @@
       </w:pPr>
       <w:proofErr w:type="spellStart"/>
       <w:r>
-        <w:t>Creature.addBonusHealth</w:t>
+        <w:t>Creature.addCondition</w:t>
       </w:r>
       <w:proofErr w:type="spellEnd"/>
       <w:r>
+        <w:t xml:space="preserve"> Test</w:t>
+      </w:r>
+    </w:p>
+    <w:p>
+      <w:pPr>
+        <w:pStyle w:val="ListParagraph"/>
+        <w:numPr>
+          <w:ilvl w:val="0"/>
+          <w:numId w:val="5"/>
+        </w:numPr>
+      </w:pPr>
+      <w:proofErr w:type="spellStart"/>
+      <w:r>
+        <w:t>CreatureDaoImpl.advanceTurn</w:t>
+      </w:r>
+      <w:proofErr w:type="spellEnd"/>
+      <w:r>
+        <w:t xml:space="preserve"> Test</w:t>
+      </w:r>
+    </w:p>
+    <w:p>
+      <w:pPr>
+        <w:pStyle w:val="Heading2"/>
+      </w:pPr>
+      <w:r>
+        <w:t>Darin Hardie</w:t>
+      </w:r>
+    </w:p>
+    <w:p>
+      <w:pPr>
+        <w:pStyle w:val="ListParagraph"/>
+        <w:numPr>
+          <w:ilvl w:val="0"/>
+          <w:numId w:val="5"/>
+        </w:numPr>
+      </w:pPr>
+      <w:proofErr w:type="spellStart"/>
+      <w:r>
+        <w:t>Creature.removeCondition</w:t>
+      </w:r>
+      <w:proofErr w:type="spellEnd"/>
+      <w:r>
         <w:t xml:space="preserve"> Tests</w:t>
       </w:r>
     </w:p>
@@ -154,11 +196,79 @@
       </w:pPr>
       <w:proofErr w:type="spellStart"/>
       <w:r>
-        <w:t>Creature.addCondition</w:t>
+        <w:t>Creature.decrementCondition</w:t>
       </w:r>
       <w:proofErr w:type="spellEnd"/>
       <w:r>
-        <w:t xml:space="preserve"> Test</w:t>
+        <w:t xml:space="preserve"> Tests</w:t>
+      </w:r>
+    </w:p>
+    <w:p>
+      <w:pPr>
+        <w:pStyle w:val="ListParagraph"/>
+        <w:numPr>
+          <w:ilvl w:val="0"/>
+          <w:numId w:val="5"/>
+        </w:numPr>
+      </w:pPr>
+      <w:proofErr w:type="spellStart"/>
+      <w:r>
+        <w:t>Creature.getName</w:t>
+      </w:r>
+      <w:proofErr w:type="spellEnd"/>
+      <w:r>
+        <w:t xml:space="preserve"> Tests</w:t>
+      </w:r>
+    </w:p>
+    <w:p>
+      <w:pPr>
+        <w:pStyle w:val="ListParagraph"/>
+        <w:numPr>
+          <w:ilvl w:val="0"/>
+          <w:numId w:val="5"/>
+        </w:numPr>
+      </w:pPr>
+      <w:proofErr w:type="spellStart"/>
+      <w:r>
+        <w:t>Creature.getMaxHealth</w:t>
+      </w:r>
+      <w:proofErr w:type="spellEnd"/>
+      <w:r>
+        <w:t xml:space="preserve"> Tests</w:t>
+      </w:r>
+    </w:p>
+    <w:p>
+      <w:pPr>
+        <w:pStyle w:val="ListParagraph"/>
+        <w:numPr>
+          <w:ilvl w:val="0"/>
+          <w:numId w:val="5"/>
+        </w:numPr>
+      </w:pPr>
+      <w:proofErr w:type="spellStart"/>
+      <w:r>
+        <w:t>Creature.getCurrentHealth</w:t>
+      </w:r>
+      <w:proofErr w:type="spellEnd"/>
+      <w:r>
+        <w:t xml:space="preserve"> Tests</w:t>
+      </w:r>
+    </w:p>
+    <w:p>
+      <w:pPr>
+        <w:pStyle w:val="ListParagraph"/>
+        <w:numPr>
+          <w:ilvl w:val="0"/>
+          <w:numId w:val="5"/>
+        </w:numPr>
+      </w:pPr>
+      <w:proofErr w:type="spellStart"/>
+      <w:r>
+        <w:t>Creature.getInitative</w:t>
+      </w:r>
+      <w:proofErr w:type="spellEnd"/>
+      <w:r>
+        <w:t xml:space="preserve"> Tests</w:t>
       </w:r>
     </w:p>
     <w:p>
@@ -166,116 +276,6 @@
         <w:pStyle w:val="Heading2"/>
       </w:pPr>
       <w:r>
-        <w:t>Darin Hardie</w:t>
-      </w:r>
-    </w:p>
-    <w:p>
-      <w:pPr>
-        <w:pStyle w:val="ListParagraph"/>
-        <w:numPr>
-          <w:ilvl w:val="0"/>
-          <w:numId w:val="5"/>
-        </w:numPr>
-      </w:pPr>
-      <w:proofErr w:type="spellStart"/>
-      <w:r>
-        <w:t>Creature.removeCondition</w:t>
-      </w:r>
-      <w:proofErr w:type="spellEnd"/>
-      <w:r>
-        <w:t xml:space="preserve"> Tests</w:t>
-      </w:r>
-    </w:p>
-    <w:p>
-      <w:pPr>
-        <w:pStyle w:val="ListParagraph"/>
-        <w:numPr>
-          <w:ilvl w:val="0"/>
-          <w:numId w:val="5"/>
-        </w:numPr>
-      </w:pPr>
-      <w:proofErr w:type="spellStart"/>
-      <w:r>
-        <w:t>Creature.decrementCondition</w:t>
-      </w:r>
-      <w:proofErr w:type="spellEnd"/>
-      <w:r>
-        <w:t xml:space="preserve"> Tests</w:t>
-      </w:r>
-    </w:p>
-    <w:p>
-      <w:pPr>
-        <w:pStyle w:val="ListParagraph"/>
-        <w:numPr>
-          <w:ilvl w:val="0"/>
-          <w:numId w:val="5"/>
-        </w:numPr>
-      </w:pPr>
-      <w:proofErr w:type="spellStart"/>
-      <w:r>
-        <w:t>Creature.getName</w:t>
-      </w:r>
-      <w:proofErr w:type="spellEnd"/>
-      <w:r>
-        <w:t xml:space="preserve"> Tests</w:t>
-      </w:r>
-    </w:p>
-    <w:p>
-      <w:pPr>
-        <w:pStyle w:val="ListParagraph"/>
-        <w:numPr>
-          <w:ilvl w:val="0"/>
-          <w:numId w:val="5"/>
-        </w:numPr>
-      </w:pPr>
-      <w:proofErr w:type="spellStart"/>
-      <w:r>
-        <w:t>Creature.getMaxHealth</w:t>
-      </w:r>
-      <w:proofErr w:type="spellEnd"/>
-      <w:r>
-        <w:t xml:space="preserve"> Tests</w:t>
-      </w:r>
-    </w:p>
-    <w:p>
-      <w:pPr>
-        <w:pStyle w:val="ListParagraph"/>
-        <w:numPr>
-          <w:ilvl w:val="0"/>
-          <w:numId w:val="5"/>
-        </w:numPr>
-      </w:pPr>
-      <w:proofErr w:type="spellStart"/>
-      <w:r>
-        <w:t>Creature.getCurrentHealth</w:t>
-      </w:r>
-      <w:proofErr w:type="spellEnd"/>
-      <w:r>
-        <w:t xml:space="preserve"> Tests</w:t>
-      </w:r>
-    </w:p>
-    <w:p>
-      <w:pPr>
-        <w:pStyle w:val="ListParagraph"/>
-        <w:numPr>
-          <w:ilvl w:val="0"/>
-          <w:numId w:val="5"/>
-        </w:numPr>
-      </w:pPr>
-      <w:proofErr w:type="spellStart"/>
-      <w:r>
-        <w:t>Creature.getInitative</w:t>
-      </w:r>
-      <w:proofErr w:type="spellEnd"/>
-      <w:r>
-        <w:t xml:space="preserve"> Tests</w:t>
-      </w:r>
-    </w:p>
-    <w:p>
-      <w:pPr>
-        <w:pStyle w:val="Heading2"/>
-      </w:pPr>
-      <w:r>
         <w:t>Will Walker</w:t>
       </w:r>
     </w:p>
@@ -288,30 +288,20 @@
         </w:numPr>
       </w:pPr>
       <w:r>
-        <w:t xml:space="preserve">Turn tracking </w:t>
-      </w:r>
-      <w:proofErr w:type="gramStart"/>
-      <w:r>
-        <w:t>implementation</w:t>
-      </w:r>
-      <w:proofErr w:type="gramEnd"/>
-    </w:p>
-    <w:p>
-      <w:pPr>
-        <w:pStyle w:val="ListParagraph"/>
-        <w:numPr>
-          <w:ilvl w:val="0"/>
-          <w:numId w:val="5"/>
-        </w:numPr>
-      </w:pPr>
-      <w:r>
-        <w:t xml:space="preserve">Creature grouping for turn </w:t>
-      </w:r>
-      <w:proofErr w:type="gramStart"/>
-      <w:r>
-        <w:t>tracking</w:t>
-      </w:r>
-      <w:proofErr w:type="gramEnd"/>
+        <w:t>Turn tracking implementation</w:t>
+      </w:r>
+    </w:p>
+    <w:p>
+      <w:pPr>
+        <w:pStyle w:val="ListParagraph"/>
+        <w:numPr>
+          <w:ilvl w:val="0"/>
+          <w:numId w:val="5"/>
+        </w:numPr>
+      </w:pPr>
+      <w:r>
+        <w:t>Creature grouping for turn tracking</w:t>
+      </w:r>
     </w:p>
     <w:p>
       <w:pPr>
@@ -334,13 +324,8 @@
         </w:numPr>
       </w:pPr>
       <w:r>
-        <w:t xml:space="preserve">GUI rounds </w:t>
-      </w:r>
-      <w:proofErr w:type="gramStart"/>
-      <w:r>
-        <w:t>label</w:t>
-      </w:r>
-      <w:proofErr w:type="gramEnd"/>
+        <w:t>GUI rounds label</w:t>
+      </w:r>
     </w:p>
     <w:p>
       <w:pPr>
@@ -375,30 +360,20 @@
         </w:numPr>
       </w:pPr>
       <w:r>
-        <w:t xml:space="preserve">Integrated new conditions and </w:t>
-      </w:r>
-      <w:proofErr w:type="gramStart"/>
-      <w:r>
-        <w:t>GUI</w:t>
-      </w:r>
-      <w:proofErr w:type="gramEnd"/>
-    </w:p>
-    <w:p>
-      <w:pPr>
-        <w:pStyle w:val="ListParagraph"/>
-        <w:numPr>
-          <w:ilvl w:val="0"/>
-          <w:numId w:val="5"/>
-        </w:numPr>
-      </w:pPr>
-      <w:r>
-        <w:t xml:space="preserve">Created condition </w:t>
-      </w:r>
-      <w:proofErr w:type="gramStart"/>
-      <w:r>
-        <w:t>durations</w:t>
-      </w:r>
-      <w:proofErr w:type="gramEnd"/>
+        <w:t>Integrated new conditions and GUI</w:t>
+      </w:r>
+    </w:p>
+    <w:p>
+      <w:pPr>
+        <w:pStyle w:val="ListParagraph"/>
+        <w:numPr>
+          <w:ilvl w:val="0"/>
+          <w:numId w:val="5"/>
+        </w:numPr>
+      </w:pPr>
+      <w:r>
+        <w:t>Created condition durations</w:t>
+      </w:r>
     </w:p>
     <w:p>
       <w:r>
@@ -432,13 +407,8 @@
         <w:t xml:space="preserve"> bypassed the </w:t>
       </w:r>
       <w:proofErr w:type="spellStart"/>
-      <w:proofErr w:type="gramStart"/>
-      <w:r>
-        <w:t>Creature</w:t>
-      </w:r>
-      <w:proofErr w:type="gramEnd"/>
-      <w:r>
-        <w:t>.getCurrentConditions</w:t>
+      <w:r>
+        <w:t>Creature.getCurrentConditions</w:t>
       </w:r>
       <w:proofErr w:type="spellEnd"/>
       <w:r>
@@ -487,8 +457,16 @@
           <w:numId w:val="7"/>
         </w:numPr>
       </w:pPr>
-      <w:r>
-        <w:t>Bug Name</w:t>
+      <w:proofErr w:type="spellStart"/>
+      <w:r>
+        <w:t>CreatureDaoImpl.advanceTurn</w:t>
+      </w:r>
+      <w:proofErr w:type="spellEnd"/>
+      <w:r>
+        <w:t xml:space="preserve"> </w:t>
+      </w:r>
+      <w:r>
+        <w:t>had code that was unused and could be slightly adjusted to optimize function</w:t>
       </w:r>
     </w:p>
     <w:p>
@@ -499,8 +477,16 @@
           <w:numId w:val="7"/>
         </w:numPr>
       </w:pPr>
-      <w:r>
-        <w:t>Found by</w:t>
+      <w:proofErr w:type="spellStart"/>
+      <w:r>
+        <w:t>CreatureDaoImpl.advanceTurn</w:t>
+      </w:r>
+      <w:proofErr w:type="spellEnd"/>
+      <w:r>
+        <w:t xml:space="preserve"> </w:t>
+      </w:r>
+      <w:r>
+        <w:t>Test</w:t>
       </w:r>
     </w:p>
     <w:p>
@@ -512,7 +498,7 @@
         </w:numPr>
       </w:pPr>
       <w:r>
-        <w:t>Fixed/Unfixed</w:t>
+        <w:t>Fixed</w:t>
       </w:r>
     </w:p>
     <w:p>
@@ -591,7 +577,7 @@
         <w:ind w:left="1440" w:hanging="360"/>
       </w:pPr>
     </w:lvl>
-    <w:lvl w:ilvl="2" w:tplc="0409001B" w:tentative="1">
+    <w:lvl w:ilvl="2" w:tplc="0409001B">
       <w:start w:val="1"/>
       <w:numFmt w:val="lowerRoman"/>
       <w:lvlText w:val="%3."/>
@@ -600,7 +586,7 @@
         <w:ind w:left="2160" w:hanging="180"/>
       </w:pPr>
     </w:lvl>
-    <w:lvl w:ilvl="3" w:tplc="0409000F" w:tentative="1">
+    <w:lvl w:ilvl="3" w:tplc="0409000F">
       <w:start w:val="1"/>
       <w:numFmt w:val="decimal"/>
       <w:lvlText w:val="%4."/>

--- a/docs/Milestone 2 Report.docx
+++ b/docs/Milestone 2 Report.docx
@@ -163,6 +163,46 @@
     </w:p>
     <w:p>
       <w:pPr>
+        <w:pStyle w:val="ListParagraph"/>
+        <w:numPr>
+          <w:ilvl w:val="0"/>
+          <w:numId w:val="5"/>
+        </w:numPr>
+      </w:pPr>
+      <w:proofErr w:type="spellStart"/>
+      <w:r>
+        <w:t>CreatureDaoImpl.saveCreatures</w:t>
+      </w:r>
+      <w:proofErr w:type="spellEnd"/>
+      <w:r>
+        <w:t xml:space="preserve"> Test</w:t>
+      </w:r>
+    </w:p>
+    <w:p>
+      <w:pPr>
+        <w:pStyle w:val="ListParagraph"/>
+        <w:numPr>
+          <w:ilvl w:val="0"/>
+          <w:numId w:val="5"/>
+        </w:numPr>
+      </w:pPr>
+      <w:proofErr w:type="spellStart"/>
+      <w:r>
+        <w:t>CreatureDaoImpl.</w:t>
+      </w:r>
+      <w:r>
+        <w:t>load</w:t>
+      </w:r>
+      <w:r>
+        <w:t>Creatures</w:t>
+      </w:r>
+      <w:proofErr w:type="spellEnd"/>
+      <w:r>
+        <w:t xml:space="preserve"> Test</w:t>
+      </w:r>
+    </w:p>
+    <w:p>
+      <w:pPr>
         <w:pStyle w:val="Heading2"/>
       </w:pPr>
       <w:r>
@@ -463,10 +503,7 @@
       </w:r>
       <w:proofErr w:type="spellEnd"/>
       <w:r>
-        <w:t xml:space="preserve"> </w:t>
-      </w:r>
-      <w:r>
-        <w:t>had code that was unused and could be slightly adjusted to optimize function</w:t>
+        <w:t xml:space="preserve"> had code that was unused and could be slightly adjusted to optimize function</w:t>
       </w:r>
     </w:p>
     <w:p>
@@ -483,10 +520,7 @@
       </w:r>
       <w:proofErr w:type="spellEnd"/>
       <w:r>
-        <w:t xml:space="preserve"> </w:t>
-      </w:r>
-      <w:r>
-        <w:t>Test</w:t>
+        <w:t xml:space="preserve"> Test</w:t>
       </w:r>
     </w:p>
     <w:p>

--- a/docs/Milestone 2 Report.docx
+++ b/docs/Milestone 2 Report.docx
@@ -20,32 +20,47 @@
         <w:pStyle w:val="Heading2"/>
       </w:pPr>
       <w:r>
-        <w:t>Nathanael Ostheller</w:t>
-      </w:r>
-    </w:p>
-    <w:p>
-      <w:pPr>
-        <w:pStyle w:val="ListParagraph"/>
-        <w:numPr>
-          <w:ilvl w:val="0"/>
-          <w:numId w:val="5"/>
-        </w:numPr>
-      </w:pPr>
-      <w:r>
-        <w:t>Added critical hit functionality in backend</w:t>
-      </w:r>
-    </w:p>
-    <w:p>
-      <w:pPr>
-        <w:pStyle w:val="ListParagraph"/>
-        <w:numPr>
-          <w:ilvl w:val="0"/>
-          <w:numId w:val="5"/>
-        </w:numPr>
-      </w:pPr>
-      <w:r>
-        <w:t>Updated GUI for allowing critical hits</w:t>
-      </w:r>
+        <w:t xml:space="preserve">Nathanael </w:t>
+      </w:r>
+      <w:proofErr w:type="spellStart"/>
+      <w:r>
+        <w:t>Ostheller</w:t>
+      </w:r>
+      <w:proofErr w:type="spellEnd"/>
+    </w:p>
+    <w:p>
+      <w:pPr>
+        <w:pStyle w:val="ListParagraph"/>
+        <w:numPr>
+          <w:ilvl w:val="0"/>
+          <w:numId w:val="5"/>
+        </w:numPr>
+      </w:pPr>
+      <w:r>
+        <w:t xml:space="preserve">Added critical hit functionality in </w:t>
+      </w:r>
+      <w:proofErr w:type="gramStart"/>
+      <w:r>
+        <w:t>backend</w:t>
+      </w:r>
+      <w:proofErr w:type="gramEnd"/>
+    </w:p>
+    <w:p>
+      <w:pPr>
+        <w:pStyle w:val="ListParagraph"/>
+        <w:numPr>
+          <w:ilvl w:val="0"/>
+          <w:numId w:val="5"/>
+        </w:numPr>
+      </w:pPr>
+      <w:r>
+        <w:t xml:space="preserve">Updated GUI for allowing critical </w:t>
+      </w:r>
+      <w:proofErr w:type="gramStart"/>
+      <w:r>
+        <w:t>hits</w:t>
+      </w:r>
+      <w:proofErr w:type="gramEnd"/>
     </w:p>
     <w:p>
       <w:pPr>
@@ -59,10 +74,12 @@
         <w:t xml:space="preserve">Updated damage functions to account for crits and </w:t>
       </w:r>
       <w:proofErr w:type="spellStart"/>
+      <w:proofErr w:type="gramStart"/>
       <w:r>
         <w:t>autocrits</w:t>
       </w:r>
       <w:proofErr w:type="spellEnd"/>
+      <w:proofErr w:type="gramEnd"/>
     </w:p>
     <w:p>
       <w:pPr>
@@ -146,6 +163,14 @@
     </w:p>
     <w:p>
       <w:pPr>
+        <w:pStyle w:val="Heading2"/>
+      </w:pPr>
+      <w:r>
+        <w:t>Darin Hardie</w:t>
+      </w:r>
+    </w:p>
+    <w:p>
+      <w:pPr>
         <w:pStyle w:val="ListParagraph"/>
         <w:numPr>
           <w:ilvl w:val="0"/>
@@ -154,12 +179,9 @@
       </w:pPr>
       <w:proofErr w:type="spellStart"/>
       <w:r>
-        <w:t>CreatureDaoImpl.advanceTurn</w:t>
+        <w:t>ConditionDaoImplTest</w:t>
       </w:r>
       <w:proofErr w:type="spellEnd"/>
-      <w:r>
-        <w:t xml:space="preserve"> Test</w:t>
-      </w:r>
     </w:p>
     <w:p>
       <w:pPr>
@@ -171,11 +193,11 @@
       </w:pPr>
       <w:proofErr w:type="spellStart"/>
       <w:r>
-        <w:t>CreatureDaoImpl.saveCreatures</w:t>
+        <w:t>Creature.removeCondition</w:t>
       </w:r>
       <w:proofErr w:type="spellEnd"/>
       <w:r>
-        <w:t xml:space="preserve"> Test</w:t>
+        <w:t xml:space="preserve"> Tests</w:t>
       </w:r>
     </w:p>
     <w:p>
@@ -188,17 +210,113 @@
       </w:pPr>
       <w:proofErr w:type="spellStart"/>
       <w:r>
-        <w:t>CreatureDaoImpl.</w:t>
-      </w:r>
-      <w:r>
-        <w:t>load</w:t>
-      </w:r>
-      <w:r>
-        <w:t>Creatures</w:t>
+        <w:t>Creature.decrementCondition</w:t>
       </w:r>
       <w:proofErr w:type="spellEnd"/>
       <w:r>
-        <w:t xml:space="preserve"> Test</w:t>
+        <w:t xml:space="preserve"> Tests</w:t>
+      </w:r>
+    </w:p>
+    <w:p>
+      <w:pPr>
+        <w:pStyle w:val="ListParagraph"/>
+        <w:numPr>
+          <w:ilvl w:val="0"/>
+          <w:numId w:val="5"/>
+        </w:numPr>
+      </w:pPr>
+      <w:proofErr w:type="spellStart"/>
+      <w:r>
+        <w:t>Creature.getName</w:t>
+      </w:r>
+      <w:proofErr w:type="spellEnd"/>
+      <w:r>
+        <w:t xml:space="preserve"> Tests</w:t>
+      </w:r>
+    </w:p>
+    <w:p>
+      <w:pPr>
+        <w:pStyle w:val="ListParagraph"/>
+        <w:numPr>
+          <w:ilvl w:val="0"/>
+          <w:numId w:val="5"/>
+        </w:numPr>
+      </w:pPr>
+      <w:proofErr w:type="spellStart"/>
+      <w:r>
+        <w:t>Creature.getMaxHealth</w:t>
+      </w:r>
+      <w:proofErr w:type="spellEnd"/>
+      <w:r>
+        <w:t xml:space="preserve"> Tests</w:t>
+      </w:r>
+    </w:p>
+    <w:p>
+      <w:pPr>
+        <w:pStyle w:val="ListParagraph"/>
+        <w:numPr>
+          <w:ilvl w:val="0"/>
+          <w:numId w:val="5"/>
+        </w:numPr>
+      </w:pPr>
+      <w:proofErr w:type="spellStart"/>
+      <w:r>
+        <w:t>Creature.getCurrentHealth</w:t>
+      </w:r>
+      <w:proofErr w:type="spellEnd"/>
+      <w:r>
+        <w:t xml:space="preserve"> Tests</w:t>
+      </w:r>
+    </w:p>
+    <w:p>
+      <w:pPr>
+        <w:pStyle w:val="ListParagraph"/>
+        <w:numPr>
+          <w:ilvl w:val="0"/>
+          <w:numId w:val="5"/>
+        </w:numPr>
+      </w:pPr>
+      <w:proofErr w:type="spellStart"/>
+      <w:r>
+        <w:t>Creature.getInitative</w:t>
+      </w:r>
+      <w:proofErr w:type="spellEnd"/>
+      <w:r>
+        <w:t xml:space="preserve"> Tests</w:t>
+      </w:r>
+    </w:p>
+    <w:p>
+      <w:pPr>
+        <w:pStyle w:val="ListParagraph"/>
+        <w:numPr>
+          <w:ilvl w:val="0"/>
+          <w:numId w:val="5"/>
+        </w:numPr>
+      </w:pPr>
+      <w:proofErr w:type="spellStart"/>
+      <w:r>
+        <w:t>Creature.getCurrentConditions</w:t>
+      </w:r>
+      <w:proofErr w:type="spellEnd"/>
+      <w:r>
+        <w:t xml:space="preserve"> Tests</w:t>
+      </w:r>
+    </w:p>
+    <w:p>
+      <w:pPr>
+        <w:pStyle w:val="ListParagraph"/>
+        <w:numPr>
+          <w:ilvl w:val="0"/>
+          <w:numId w:val="5"/>
+        </w:numPr>
+      </w:pPr>
+      <w:proofErr w:type="spellStart"/>
+      <w:r>
+        <w:t>Creature.getAvailableConditions</w:t>
+      </w:r>
+      <w:proofErr w:type="spellEnd"/>
+      <w:r>
+        <w:t xml:space="preserve"> Tests</w:t>
       </w:r>
     </w:p>
     <w:p>
@@ -206,116 +324,6 @@
         <w:pStyle w:val="Heading2"/>
       </w:pPr>
       <w:r>
-        <w:t>Darin Hardie</w:t>
-      </w:r>
-    </w:p>
-    <w:p>
-      <w:pPr>
-        <w:pStyle w:val="ListParagraph"/>
-        <w:numPr>
-          <w:ilvl w:val="0"/>
-          <w:numId w:val="5"/>
-        </w:numPr>
-      </w:pPr>
-      <w:proofErr w:type="spellStart"/>
-      <w:r>
-        <w:t>Creature.removeCondition</w:t>
-      </w:r>
-      <w:proofErr w:type="spellEnd"/>
-      <w:r>
-        <w:t xml:space="preserve"> Tests</w:t>
-      </w:r>
-    </w:p>
-    <w:p>
-      <w:pPr>
-        <w:pStyle w:val="ListParagraph"/>
-        <w:numPr>
-          <w:ilvl w:val="0"/>
-          <w:numId w:val="5"/>
-        </w:numPr>
-      </w:pPr>
-      <w:proofErr w:type="spellStart"/>
-      <w:r>
-        <w:t>Creature.decrementCondition</w:t>
-      </w:r>
-      <w:proofErr w:type="spellEnd"/>
-      <w:r>
-        <w:t xml:space="preserve"> Tests</w:t>
-      </w:r>
-    </w:p>
-    <w:p>
-      <w:pPr>
-        <w:pStyle w:val="ListParagraph"/>
-        <w:numPr>
-          <w:ilvl w:val="0"/>
-          <w:numId w:val="5"/>
-        </w:numPr>
-      </w:pPr>
-      <w:proofErr w:type="spellStart"/>
-      <w:r>
-        <w:t>Creature.getName</w:t>
-      </w:r>
-      <w:proofErr w:type="spellEnd"/>
-      <w:r>
-        <w:t xml:space="preserve"> Tests</w:t>
-      </w:r>
-    </w:p>
-    <w:p>
-      <w:pPr>
-        <w:pStyle w:val="ListParagraph"/>
-        <w:numPr>
-          <w:ilvl w:val="0"/>
-          <w:numId w:val="5"/>
-        </w:numPr>
-      </w:pPr>
-      <w:proofErr w:type="spellStart"/>
-      <w:r>
-        <w:t>Creature.getMaxHealth</w:t>
-      </w:r>
-      <w:proofErr w:type="spellEnd"/>
-      <w:r>
-        <w:t xml:space="preserve"> Tests</w:t>
-      </w:r>
-    </w:p>
-    <w:p>
-      <w:pPr>
-        <w:pStyle w:val="ListParagraph"/>
-        <w:numPr>
-          <w:ilvl w:val="0"/>
-          <w:numId w:val="5"/>
-        </w:numPr>
-      </w:pPr>
-      <w:proofErr w:type="spellStart"/>
-      <w:r>
-        <w:t>Creature.getCurrentHealth</w:t>
-      </w:r>
-      <w:proofErr w:type="spellEnd"/>
-      <w:r>
-        <w:t xml:space="preserve"> Tests</w:t>
-      </w:r>
-    </w:p>
-    <w:p>
-      <w:pPr>
-        <w:pStyle w:val="ListParagraph"/>
-        <w:numPr>
-          <w:ilvl w:val="0"/>
-          <w:numId w:val="5"/>
-        </w:numPr>
-      </w:pPr>
-      <w:proofErr w:type="spellStart"/>
-      <w:r>
-        <w:t>Creature.getInitative</w:t>
-      </w:r>
-      <w:proofErr w:type="spellEnd"/>
-      <w:r>
-        <w:t xml:space="preserve"> Tests</w:t>
-      </w:r>
-    </w:p>
-    <w:p>
-      <w:pPr>
-        <w:pStyle w:val="Heading2"/>
-      </w:pPr>
-      <w:r>
         <w:t>Will Walker</w:t>
       </w:r>
     </w:p>
@@ -328,20 +336,30 @@
         </w:numPr>
       </w:pPr>
       <w:r>
-        <w:t>Turn tracking implementation</w:t>
-      </w:r>
-    </w:p>
-    <w:p>
-      <w:pPr>
-        <w:pStyle w:val="ListParagraph"/>
-        <w:numPr>
-          <w:ilvl w:val="0"/>
-          <w:numId w:val="5"/>
-        </w:numPr>
-      </w:pPr>
-      <w:r>
-        <w:t>Creature grouping for turn tracking</w:t>
-      </w:r>
+        <w:t xml:space="preserve">Turn tracking </w:t>
+      </w:r>
+      <w:proofErr w:type="gramStart"/>
+      <w:r>
+        <w:t>implementation</w:t>
+      </w:r>
+      <w:proofErr w:type="gramEnd"/>
+    </w:p>
+    <w:p>
+      <w:pPr>
+        <w:pStyle w:val="ListParagraph"/>
+        <w:numPr>
+          <w:ilvl w:val="0"/>
+          <w:numId w:val="5"/>
+        </w:numPr>
+      </w:pPr>
+      <w:r>
+        <w:t xml:space="preserve">Creature grouping for turn </w:t>
+      </w:r>
+      <w:proofErr w:type="gramStart"/>
+      <w:r>
+        <w:t>tracking</w:t>
+      </w:r>
+      <w:proofErr w:type="gramEnd"/>
     </w:p>
     <w:p>
       <w:pPr>
@@ -364,8 +382,13 @@
         </w:numPr>
       </w:pPr>
       <w:r>
-        <w:t>GUI rounds label</w:t>
-      </w:r>
+        <w:t xml:space="preserve">GUI rounds </w:t>
+      </w:r>
+      <w:proofErr w:type="gramStart"/>
+      <w:r>
+        <w:t>label</w:t>
+      </w:r>
+      <w:proofErr w:type="gramEnd"/>
     </w:p>
     <w:p>
       <w:pPr>
@@ -400,20 +423,30 @@
         </w:numPr>
       </w:pPr>
       <w:r>
-        <w:t>Integrated new conditions and GUI</w:t>
-      </w:r>
-    </w:p>
-    <w:p>
-      <w:pPr>
-        <w:pStyle w:val="ListParagraph"/>
-        <w:numPr>
-          <w:ilvl w:val="0"/>
-          <w:numId w:val="5"/>
-        </w:numPr>
-      </w:pPr>
-      <w:r>
-        <w:t>Created condition durations</w:t>
-      </w:r>
+        <w:t xml:space="preserve">Integrated new conditions and </w:t>
+      </w:r>
+      <w:proofErr w:type="gramStart"/>
+      <w:r>
+        <w:t>GUI</w:t>
+      </w:r>
+      <w:proofErr w:type="gramEnd"/>
+    </w:p>
+    <w:p>
+      <w:pPr>
+        <w:pStyle w:val="ListParagraph"/>
+        <w:numPr>
+          <w:ilvl w:val="0"/>
+          <w:numId w:val="5"/>
+        </w:numPr>
+      </w:pPr>
+      <w:r>
+        <w:t xml:space="preserve">Created condition </w:t>
+      </w:r>
+      <w:proofErr w:type="gramStart"/>
+      <w:r>
+        <w:t>durations</w:t>
+      </w:r>
+      <w:proofErr w:type="gramEnd"/>
     </w:p>
     <w:p>
       <w:r>
@@ -447,8 +480,13 @@
         <w:t xml:space="preserve"> bypassed the </w:t>
       </w:r>
       <w:proofErr w:type="spellStart"/>
-      <w:r>
-        <w:t>Creature.getCurrentConditions</w:t>
+      <w:proofErr w:type="gramStart"/>
+      <w:r>
+        <w:t>Creature</w:t>
+      </w:r>
+      <w:proofErr w:type="gramEnd"/>
+      <w:r>
+        <w:t>.getCurrentConditions</w:t>
       </w:r>
       <w:proofErr w:type="spellEnd"/>
       <w:r>
@@ -497,13 +535,8 @@
           <w:numId w:val="7"/>
         </w:numPr>
       </w:pPr>
-      <w:proofErr w:type="spellStart"/>
-      <w:r>
-        <w:t>CreatureDaoImpl.advanceTurn</w:t>
-      </w:r>
-      <w:proofErr w:type="spellEnd"/>
-      <w:r>
-        <w:t xml:space="preserve"> had code that was unused and could be slightly adjusted to optimize function</w:t>
+      <w:r>
+        <w:t>Bug Name</w:t>
       </w:r>
     </w:p>
     <w:p>
@@ -514,13 +547,8 @@
           <w:numId w:val="7"/>
         </w:numPr>
       </w:pPr>
-      <w:proofErr w:type="spellStart"/>
-      <w:r>
-        <w:t>CreatureDaoImpl.advanceTurn</w:t>
-      </w:r>
-      <w:proofErr w:type="spellEnd"/>
-      <w:r>
-        <w:t xml:space="preserve"> Test</w:t>
+      <w:r>
+        <w:t>Found by</w:t>
       </w:r>
     </w:p>
     <w:p>
@@ -532,7 +560,7 @@
         </w:numPr>
       </w:pPr>
       <w:r>
-        <w:t>Fixed</w:t>
+        <w:t>Fixed/Unfixed</w:t>
       </w:r>
     </w:p>
     <w:p>
@@ -611,7 +639,7 @@
         <w:ind w:left="1440" w:hanging="360"/>
       </w:pPr>
     </w:lvl>
-    <w:lvl w:ilvl="2" w:tplc="0409001B">
+    <w:lvl w:ilvl="2" w:tplc="0409001B" w:tentative="1">
       <w:start w:val="1"/>
       <w:numFmt w:val="lowerRoman"/>
       <w:lvlText w:val="%3."/>
@@ -620,7 +648,7 @@
         <w:ind w:left="2160" w:hanging="180"/>
       </w:pPr>
     </w:lvl>
-    <w:lvl w:ilvl="3" w:tplc="0409000F">
+    <w:lvl w:ilvl="3" w:tplc="0409000F" w:tentative="1">
       <w:start w:val="1"/>
       <w:numFmt w:val="decimal"/>
       <w:lvlText w:val="%4."/>

--- a/docs/Milestone 2 Report.docx
+++ b/docs/Milestone 2 Report.docx
@@ -20,76 +20,53 @@
         <w:pStyle w:val="Heading2"/>
       </w:pPr>
       <w:r>
-        <w:t xml:space="preserve">Nathanael </w:t>
-      </w:r>
-      <w:proofErr w:type="spellStart"/>
-      <w:r>
-        <w:t>Ostheller</w:t>
-      </w:r>
-      <w:proofErr w:type="spellEnd"/>
-    </w:p>
-    <w:p>
-      <w:pPr>
-        <w:pStyle w:val="ListParagraph"/>
-        <w:numPr>
-          <w:ilvl w:val="0"/>
-          <w:numId w:val="5"/>
-        </w:numPr>
-      </w:pPr>
-      <w:r>
-        <w:t xml:space="preserve">Added critical hit functionality in </w:t>
-      </w:r>
-      <w:proofErr w:type="gramStart"/>
-      <w:r>
-        <w:t>backend</w:t>
-      </w:r>
-      <w:proofErr w:type="gramEnd"/>
-    </w:p>
-    <w:p>
-      <w:pPr>
-        <w:pStyle w:val="ListParagraph"/>
-        <w:numPr>
-          <w:ilvl w:val="0"/>
-          <w:numId w:val="5"/>
-        </w:numPr>
-      </w:pPr>
-      <w:r>
-        <w:t xml:space="preserve">Updated GUI for allowing critical </w:t>
-      </w:r>
-      <w:proofErr w:type="gramStart"/>
-      <w:r>
-        <w:t>hits</w:t>
-      </w:r>
-      <w:proofErr w:type="gramEnd"/>
-    </w:p>
-    <w:p>
-      <w:pPr>
-        <w:pStyle w:val="ListParagraph"/>
-        <w:numPr>
-          <w:ilvl w:val="0"/>
-          <w:numId w:val="5"/>
-        </w:numPr>
-      </w:pPr>
-      <w:r>
-        <w:t xml:space="preserve">Updated damage functions to account for crits and </w:t>
-      </w:r>
-      <w:proofErr w:type="spellStart"/>
-      <w:proofErr w:type="gramStart"/>
-      <w:r>
-        <w:t>autocrits</w:t>
-      </w:r>
-      <w:proofErr w:type="spellEnd"/>
-      <w:proofErr w:type="gramEnd"/>
-    </w:p>
-    <w:p>
-      <w:pPr>
-        <w:pStyle w:val="ListParagraph"/>
-        <w:numPr>
-          <w:ilvl w:val="0"/>
-          <w:numId w:val="5"/>
-        </w:numPr>
-      </w:pPr>
-      <w:proofErr w:type="spellStart"/>
+        <w:t>Nathanael Ostheller</w:t>
+      </w:r>
+    </w:p>
+    <w:p>
+      <w:pPr>
+        <w:pStyle w:val="ListParagraph"/>
+        <w:numPr>
+          <w:ilvl w:val="0"/>
+          <w:numId w:val="5"/>
+        </w:numPr>
+      </w:pPr>
+      <w:r>
+        <w:t>Added critical hit functionality in backend</w:t>
+      </w:r>
+    </w:p>
+    <w:p>
+      <w:pPr>
+        <w:pStyle w:val="ListParagraph"/>
+        <w:numPr>
+          <w:ilvl w:val="0"/>
+          <w:numId w:val="5"/>
+        </w:numPr>
+      </w:pPr>
+      <w:r>
+        <w:t>Updated GUI for allowing critical hits</w:t>
+      </w:r>
+    </w:p>
+    <w:p>
+      <w:pPr>
+        <w:pStyle w:val="ListParagraph"/>
+        <w:numPr>
+          <w:ilvl w:val="0"/>
+          <w:numId w:val="5"/>
+        </w:numPr>
+      </w:pPr>
+      <w:r>
+        <w:t>Updated damage functions to account for crits and autocrits</w:t>
+      </w:r>
+    </w:p>
+    <w:p>
+      <w:pPr>
+        <w:pStyle w:val="ListParagraph"/>
+        <w:numPr>
+          <w:ilvl w:val="0"/>
+          <w:numId w:val="5"/>
+        </w:numPr>
+      </w:pPr>
       <w:r>
         <w:t>Creature.</w:t>
       </w:r>
@@ -97,22 +74,17 @@
         <w:t>a</w:t>
       </w:r>
       <w:r>
-        <w:t>ddHealth</w:t>
-      </w:r>
-      <w:proofErr w:type="spellEnd"/>
-      <w:r>
-        <w:t xml:space="preserve"> Tests</w:t>
-      </w:r>
-    </w:p>
-    <w:p>
-      <w:pPr>
-        <w:pStyle w:val="ListParagraph"/>
-        <w:numPr>
-          <w:ilvl w:val="0"/>
-          <w:numId w:val="5"/>
-        </w:numPr>
-      </w:pPr>
-      <w:proofErr w:type="spellStart"/>
+        <w:t>ddHealth Tests</w:t>
+      </w:r>
+    </w:p>
+    <w:p>
+      <w:pPr>
+        <w:pStyle w:val="ListParagraph"/>
+        <w:numPr>
+          <w:ilvl w:val="0"/>
+          <w:numId w:val="5"/>
+        </w:numPr>
+      </w:pPr>
       <w:r>
         <w:t>Creature.</w:t>
       </w:r>
@@ -120,45 +92,67 @@
         <w:t>r</w:t>
       </w:r>
       <w:r>
-        <w:t>emoveHealth</w:t>
-      </w:r>
-      <w:proofErr w:type="spellEnd"/>
-      <w:r>
-        <w:t xml:space="preserve"> Tests</w:t>
-      </w:r>
-    </w:p>
-    <w:p>
-      <w:pPr>
-        <w:pStyle w:val="ListParagraph"/>
-        <w:numPr>
-          <w:ilvl w:val="0"/>
-          <w:numId w:val="5"/>
-        </w:numPr>
-      </w:pPr>
-      <w:proofErr w:type="spellStart"/>
-      <w:r>
-        <w:t>Creature.addBonusHealth</w:t>
-      </w:r>
-      <w:proofErr w:type="spellEnd"/>
-      <w:r>
-        <w:t xml:space="preserve"> Tests</w:t>
-      </w:r>
-    </w:p>
-    <w:p>
-      <w:pPr>
-        <w:pStyle w:val="ListParagraph"/>
-        <w:numPr>
-          <w:ilvl w:val="0"/>
-          <w:numId w:val="5"/>
-        </w:numPr>
-      </w:pPr>
-      <w:proofErr w:type="spellStart"/>
-      <w:r>
-        <w:t>Creature.addCondition</w:t>
-      </w:r>
-      <w:proofErr w:type="spellEnd"/>
-      <w:r>
-        <w:t xml:space="preserve"> Test</w:t>
+        <w:t>emoveHealth Tests</w:t>
+      </w:r>
+    </w:p>
+    <w:p>
+      <w:pPr>
+        <w:pStyle w:val="ListParagraph"/>
+        <w:numPr>
+          <w:ilvl w:val="0"/>
+          <w:numId w:val="5"/>
+        </w:numPr>
+      </w:pPr>
+      <w:r>
+        <w:t>Creature.addBonusHealth Tests</w:t>
+      </w:r>
+    </w:p>
+    <w:p>
+      <w:pPr>
+        <w:pStyle w:val="ListParagraph"/>
+        <w:numPr>
+          <w:ilvl w:val="0"/>
+          <w:numId w:val="5"/>
+        </w:numPr>
+      </w:pPr>
+      <w:r>
+        <w:t>Creature.addCondition Test</w:t>
+      </w:r>
+    </w:p>
+    <w:p>
+      <w:pPr>
+        <w:pStyle w:val="ListParagraph"/>
+        <w:numPr>
+          <w:ilvl w:val="0"/>
+          <w:numId w:val="5"/>
+        </w:numPr>
+      </w:pPr>
+      <w:r>
+        <w:t>CreatureDao.advanceTurn Test</w:t>
+      </w:r>
+    </w:p>
+    <w:p>
+      <w:pPr>
+        <w:pStyle w:val="ListParagraph"/>
+        <w:numPr>
+          <w:ilvl w:val="0"/>
+          <w:numId w:val="5"/>
+        </w:numPr>
+      </w:pPr>
+      <w:r>
+        <w:t>CreatureDao.SaveCreatures Test</w:t>
+      </w:r>
+    </w:p>
+    <w:p>
+      <w:pPr>
+        <w:pStyle w:val="ListParagraph"/>
+        <w:numPr>
+          <w:ilvl w:val="0"/>
+          <w:numId w:val="5"/>
+        </w:numPr>
+      </w:pPr>
+      <w:r>
+        <w:t>CreatureDao.LoadCreatures Test</w:t>
       </w:r>
     </w:p>
     <w:p>
@@ -177,146 +171,104 @@
           <w:numId w:val="5"/>
         </w:numPr>
       </w:pPr>
-      <w:proofErr w:type="spellStart"/>
       <w:r>
         <w:t>ConditionDaoImplTest</w:t>
       </w:r>
-      <w:proofErr w:type="spellEnd"/>
-    </w:p>
-    <w:p>
-      <w:pPr>
-        <w:pStyle w:val="ListParagraph"/>
-        <w:numPr>
-          <w:ilvl w:val="0"/>
-          <w:numId w:val="5"/>
-        </w:numPr>
-      </w:pPr>
-      <w:proofErr w:type="spellStart"/>
-      <w:r>
-        <w:t>Creature.removeCondition</w:t>
-      </w:r>
-      <w:proofErr w:type="spellEnd"/>
-      <w:r>
-        <w:t xml:space="preserve"> Tests</w:t>
-      </w:r>
-    </w:p>
-    <w:p>
-      <w:pPr>
-        <w:pStyle w:val="ListParagraph"/>
-        <w:numPr>
-          <w:ilvl w:val="0"/>
-          <w:numId w:val="5"/>
-        </w:numPr>
-      </w:pPr>
-      <w:proofErr w:type="spellStart"/>
-      <w:r>
-        <w:t>Creature.decrementCondition</w:t>
-      </w:r>
-      <w:proofErr w:type="spellEnd"/>
-      <w:r>
-        <w:t xml:space="preserve"> Tests</w:t>
-      </w:r>
-    </w:p>
-    <w:p>
-      <w:pPr>
-        <w:pStyle w:val="ListParagraph"/>
-        <w:numPr>
-          <w:ilvl w:val="0"/>
-          <w:numId w:val="5"/>
-        </w:numPr>
-      </w:pPr>
-      <w:proofErr w:type="spellStart"/>
-      <w:r>
-        <w:t>Creature.getName</w:t>
-      </w:r>
-      <w:proofErr w:type="spellEnd"/>
-      <w:r>
-        <w:t xml:space="preserve"> Tests</w:t>
-      </w:r>
-    </w:p>
-    <w:p>
-      <w:pPr>
-        <w:pStyle w:val="ListParagraph"/>
-        <w:numPr>
-          <w:ilvl w:val="0"/>
-          <w:numId w:val="5"/>
-        </w:numPr>
-      </w:pPr>
-      <w:proofErr w:type="spellStart"/>
-      <w:r>
-        <w:t>Creature.getMaxHealth</w:t>
-      </w:r>
-      <w:proofErr w:type="spellEnd"/>
-      <w:r>
-        <w:t xml:space="preserve"> Tests</w:t>
-      </w:r>
-    </w:p>
-    <w:p>
-      <w:pPr>
-        <w:pStyle w:val="ListParagraph"/>
-        <w:numPr>
-          <w:ilvl w:val="0"/>
-          <w:numId w:val="5"/>
-        </w:numPr>
-      </w:pPr>
-      <w:proofErr w:type="spellStart"/>
-      <w:r>
-        <w:t>Creature.getCurrentHealth</w:t>
-      </w:r>
-      <w:proofErr w:type="spellEnd"/>
-      <w:r>
-        <w:t xml:space="preserve"> Tests</w:t>
-      </w:r>
-    </w:p>
-    <w:p>
-      <w:pPr>
-        <w:pStyle w:val="ListParagraph"/>
-        <w:numPr>
-          <w:ilvl w:val="0"/>
-          <w:numId w:val="5"/>
-        </w:numPr>
-      </w:pPr>
-      <w:proofErr w:type="spellStart"/>
-      <w:r>
-        <w:t>Creature.getInitative</w:t>
-      </w:r>
-      <w:proofErr w:type="spellEnd"/>
-      <w:r>
-        <w:t xml:space="preserve"> Tests</w:t>
-      </w:r>
-    </w:p>
-    <w:p>
-      <w:pPr>
-        <w:pStyle w:val="ListParagraph"/>
-        <w:numPr>
-          <w:ilvl w:val="0"/>
-          <w:numId w:val="5"/>
-        </w:numPr>
-      </w:pPr>
-      <w:proofErr w:type="spellStart"/>
-      <w:r>
-        <w:t>Creature.getCurrentConditions</w:t>
-      </w:r>
-      <w:proofErr w:type="spellEnd"/>
-      <w:r>
-        <w:t xml:space="preserve"> Tests</w:t>
-      </w:r>
-    </w:p>
-    <w:p>
-      <w:pPr>
-        <w:pStyle w:val="ListParagraph"/>
-        <w:numPr>
-          <w:ilvl w:val="0"/>
-          <w:numId w:val="5"/>
-        </w:numPr>
-      </w:pPr>
-      <w:proofErr w:type="spellStart"/>
-      <w:r>
-        <w:t>Creature.getAvailableConditions</w:t>
-      </w:r>
-      <w:proofErr w:type="spellEnd"/>
-      <w:r>
-        <w:t xml:space="preserve"> Tests</w:t>
+    </w:p>
+    <w:p>
+      <w:pPr>
+        <w:pStyle w:val="ListParagraph"/>
+        <w:numPr>
+          <w:ilvl w:val="0"/>
+          <w:numId w:val="5"/>
+        </w:numPr>
+      </w:pPr>
+      <w:r>
+        <w:t>Creature.removeCondition Tests</w:t>
+      </w:r>
+    </w:p>
+    <w:p>
+      <w:pPr>
+        <w:pStyle w:val="ListParagraph"/>
+        <w:numPr>
+          <w:ilvl w:val="0"/>
+          <w:numId w:val="5"/>
+        </w:numPr>
+      </w:pPr>
+      <w:r>
+        <w:t>Creature.decrementCondition Tests</w:t>
+      </w:r>
+    </w:p>
+    <w:p>
+      <w:pPr>
+        <w:pStyle w:val="ListParagraph"/>
+        <w:numPr>
+          <w:ilvl w:val="0"/>
+          <w:numId w:val="5"/>
+        </w:numPr>
+      </w:pPr>
+      <w:r>
+        <w:t>Creature.getName Tests</w:t>
+      </w:r>
+    </w:p>
+    <w:p>
+      <w:pPr>
+        <w:pStyle w:val="ListParagraph"/>
+        <w:numPr>
+          <w:ilvl w:val="0"/>
+          <w:numId w:val="5"/>
+        </w:numPr>
+      </w:pPr>
+      <w:r>
+        <w:t>Creature.getMaxHealth Tests</w:t>
+      </w:r>
+    </w:p>
+    <w:p>
+      <w:pPr>
+        <w:pStyle w:val="ListParagraph"/>
+        <w:numPr>
+          <w:ilvl w:val="0"/>
+          <w:numId w:val="5"/>
+        </w:numPr>
+      </w:pPr>
+      <w:r>
+        <w:t>Creature.getCurrentHealth Tests</w:t>
+      </w:r>
+    </w:p>
+    <w:p>
+      <w:pPr>
+        <w:pStyle w:val="ListParagraph"/>
+        <w:numPr>
+          <w:ilvl w:val="0"/>
+          <w:numId w:val="5"/>
+        </w:numPr>
+      </w:pPr>
+      <w:r>
+        <w:t>Creature.getInitative Tests</w:t>
+      </w:r>
+    </w:p>
+    <w:p>
+      <w:pPr>
+        <w:pStyle w:val="ListParagraph"/>
+        <w:numPr>
+          <w:ilvl w:val="0"/>
+          <w:numId w:val="5"/>
+        </w:numPr>
+      </w:pPr>
+      <w:r>
+        <w:t>Creature.getCurrentConditions Tests</w:t>
+      </w:r>
+    </w:p>
+    <w:p>
+      <w:pPr>
+        <w:pStyle w:val="ListParagraph"/>
+        <w:numPr>
+          <w:ilvl w:val="0"/>
+          <w:numId w:val="5"/>
+        </w:numPr>
+      </w:pPr>
+      <w:r>
+        <w:t>Creature.getAvailableConditions Tests</w:t>
       </w:r>
     </w:p>
     <w:p>
@@ -336,30 +288,20 @@
         </w:numPr>
       </w:pPr>
       <w:r>
-        <w:t xml:space="preserve">Turn tracking </w:t>
-      </w:r>
-      <w:proofErr w:type="gramStart"/>
-      <w:r>
-        <w:t>implementation</w:t>
-      </w:r>
-      <w:proofErr w:type="gramEnd"/>
-    </w:p>
-    <w:p>
-      <w:pPr>
-        <w:pStyle w:val="ListParagraph"/>
-        <w:numPr>
-          <w:ilvl w:val="0"/>
-          <w:numId w:val="5"/>
-        </w:numPr>
-      </w:pPr>
-      <w:r>
-        <w:t xml:space="preserve">Creature grouping for turn </w:t>
-      </w:r>
-      <w:proofErr w:type="gramStart"/>
-      <w:r>
-        <w:t>tracking</w:t>
-      </w:r>
-      <w:proofErr w:type="gramEnd"/>
+        <w:t>Turn tracking implementation</w:t>
+      </w:r>
+    </w:p>
+    <w:p>
+      <w:pPr>
+        <w:pStyle w:val="ListParagraph"/>
+        <w:numPr>
+          <w:ilvl w:val="0"/>
+          <w:numId w:val="5"/>
+        </w:numPr>
+      </w:pPr>
+      <w:r>
+        <w:t>Creature grouping for turn tracking</w:t>
+      </w:r>
     </w:p>
     <w:p>
       <w:pPr>
@@ -382,13 +324,8 @@
         </w:numPr>
       </w:pPr>
       <w:r>
-        <w:t xml:space="preserve">GUI rounds </w:t>
-      </w:r>
-      <w:proofErr w:type="gramStart"/>
-      <w:r>
-        <w:t>label</w:t>
-      </w:r>
-      <w:proofErr w:type="gramEnd"/>
+        <w:t>GUI rounds label</w:t>
+      </w:r>
     </w:p>
     <w:p>
       <w:pPr>
@@ -423,30 +360,20 @@
         </w:numPr>
       </w:pPr>
       <w:r>
-        <w:t xml:space="preserve">Integrated new conditions and </w:t>
-      </w:r>
-      <w:proofErr w:type="gramStart"/>
-      <w:r>
-        <w:t>GUI</w:t>
-      </w:r>
-      <w:proofErr w:type="gramEnd"/>
-    </w:p>
-    <w:p>
-      <w:pPr>
-        <w:pStyle w:val="ListParagraph"/>
-        <w:numPr>
-          <w:ilvl w:val="0"/>
-          <w:numId w:val="5"/>
-        </w:numPr>
-      </w:pPr>
-      <w:r>
-        <w:t xml:space="preserve">Created condition </w:t>
-      </w:r>
-      <w:proofErr w:type="gramStart"/>
-      <w:r>
-        <w:t>durations</w:t>
-      </w:r>
-      <w:proofErr w:type="gramEnd"/>
+        <w:t>Integrated new conditions and GUI</w:t>
+      </w:r>
+    </w:p>
+    <w:p>
+      <w:pPr>
+        <w:pStyle w:val="ListParagraph"/>
+        <w:numPr>
+          <w:ilvl w:val="0"/>
+          <w:numId w:val="5"/>
+        </w:numPr>
+      </w:pPr>
+      <w:r>
+        <w:t>Created condition durations</w:t>
+      </w:r>
     </w:p>
     <w:p>
       <w:r>
@@ -471,34 +398,8 @@
           <w:numId w:val="7"/>
         </w:numPr>
       </w:pPr>
-      <w:proofErr w:type="spellStart"/>
-      <w:r>
-        <w:t>Creature.removeHealth</w:t>
-      </w:r>
-      <w:proofErr w:type="spellEnd"/>
-      <w:r>
-        <w:t xml:space="preserve"> bypassed the </w:t>
-      </w:r>
-      <w:proofErr w:type="spellStart"/>
-      <w:proofErr w:type="gramStart"/>
-      <w:r>
-        <w:t>Creature</w:t>
-      </w:r>
-      <w:proofErr w:type="gramEnd"/>
-      <w:r>
-        <w:t>.getCurrentConditions</w:t>
-      </w:r>
-      <w:proofErr w:type="spellEnd"/>
-      <w:r>
-        <w:t xml:space="preserve"> function and used the one in the </w:t>
-      </w:r>
-      <w:proofErr w:type="spellStart"/>
-      <w:r>
-        <w:t>ConditionDao</w:t>
-      </w:r>
-      <w:proofErr w:type="spellEnd"/>
-      <w:r>
-        <w:t xml:space="preserve"> instead</w:t>
+      <w:r>
+        <w:t>Creature.removeHealth bypassed the Creature.getCurrentConditions function and used the one in the ConditionDao instead</w:t>
       </w:r>
     </w:p>
     <w:p>
@@ -509,11 +410,9 @@
           <w:numId w:val="7"/>
         </w:numPr>
       </w:pPr>
-      <w:proofErr w:type="spellStart"/>
       <w:r>
         <w:t>removeHealth_with_auto_crits</w:t>
       </w:r>
-      <w:proofErr w:type="spellEnd"/>
     </w:p>
     <w:p>
       <w:pPr>
@@ -536,7 +435,7 @@
         </w:numPr>
       </w:pPr>
       <w:r>
-        <w:t>Bug Name</w:t>
+        <w:t>CreatureDaoImpl had a section of untouched code in the advanceTurn function, added that code in for function optimization</w:t>
       </w:r>
     </w:p>
     <w:p>
@@ -548,7 +447,7 @@
         </w:numPr>
       </w:pPr>
       <w:r>
-        <w:t>Found by</w:t>
+        <w:t xml:space="preserve">CreatureDao.advanceTurn </w:t>
       </w:r>
     </w:p>
     <w:p>
@@ -560,20 +459,19 @@
         </w:numPr>
       </w:pPr>
       <w:r>
-        <w:t>Fixed/Unfixed</w:t>
-      </w:r>
-    </w:p>
-    <w:p>
-      <w:r>
-        <w:br w:type="page"/>
+        <w:t>Fixed</w:t>
       </w:r>
     </w:p>
     <w:p>
       <w:pPr>
         <w:pStyle w:val="Heading1"/>
       </w:pPr>
-      <w:r>
-        <w:lastRenderedPageBreak/>
+    </w:p>
+    <w:p>
+      <w:pPr>
+        <w:pStyle w:val="Heading1"/>
+      </w:pPr>
+      <w:r>
         <w:t>Testing Plans</w:t>
       </w:r>
     </w:p>
@@ -586,7 +484,11 @@
         <w:t>System Testing</w:t>
       </w:r>
     </w:p>
-    <w:p/>
+    <w:p>
+      <w:r>
+        <w:t>For system testing we hope to focus on black box testing, and test things from the GUI and a user perspective, as that is something that we were unable to really do during our unit testing in this section.</w:t>
+      </w:r>
+    </w:p>
     <w:p>
       <w:pPr>
         <w:pStyle w:val="Heading2"/>
@@ -595,13 +497,22 @@
         <w:t>Integration Testing</w:t>
       </w:r>
     </w:p>
-    <w:p/>
+    <w:p>
+      <w:r>
+        <w:t>For integration testing we intend to do neighborhood integration testing and integrate items with the classes directly surrounding it. This will allow us to test the systems that will actually be interacting in groups without needing to limit to pairs or having large amounts added at the same time.</w:t>
+      </w:r>
+    </w:p>
     <w:p>
       <w:pPr>
         <w:pStyle w:val="Heading2"/>
       </w:pPr>
       <w:r>
         <w:t>Performance Testing</w:t>
+      </w:r>
+    </w:p>
+    <w:p>
+      <w:r>
+        <w:t>As stated in class, due to us not having a web application, and instead developing a GUI application we do not have a clear way to performance test. We do intend to run tests regarding filling the application with large number of creatures to test performance.</w:t>
       </w:r>
     </w:p>
     <w:p/>
@@ -1261,6 +1172,48 @@
   </w:num>
   <w:num w:numId="7" w16cid:durableId="1922062385">
     <w:abstractNumId w:val="0"/>
+  </w:num>
+  <w:num w:numId="8" w16cid:durableId="153643132">
+    <w:abstractNumId w:val="2"/>
+    <w:lvlOverride w:ilvl="0"/>
+    <w:lvlOverride w:ilvl="1"/>
+    <w:lvlOverride w:ilvl="2"/>
+    <w:lvlOverride w:ilvl="3"/>
+    <w:lvlOverride w:ilvl="4"/>
+    <w:lvlOverride w:ilvl="5"/>
+    <w:lvlOverride w:ilvl="6"/>
+    <w:lvlOverride w:ilvl="7"/>
+    <w:lvlOverride w:ilvl="8"/>
+  </w:num>
+  <w:num w:numId="9" w16cid:durableId="1419449658">
+    <w:abstractNumId w:val="0"/>
+    <w:lvlOverride w:ilvl="0">
+      <w:startOverride w:val="1"/>
+    </w:lvlOverride>
+    <w:lvlOverride w:ilvl="1">
+      <w:startOverride w:val="1"/>
+    </w:lvlOverride>
+    <w:lvlOverride w:ilvl="2">
+      <w:startOverride w:val="1"/>
+    </w:lvlOverride>
+    <w:lvlOverride w:ilvl="3">
+      <w:startOverride w:val="1"/>
+    </w:lvlOverride>
+    <w:lvlOverride w:ilvl="4">
+      <w:startOverride w:val="1"/>
+    </w:lvlOverride>
+    <w:lvlOverride w:ilvl="5">
+      <w:startOverride w:val="1"/>
+    </w:lvlOverride>
+    <w:lvlOverride w:ilvl="6">
+      <w:startOverride w:val="1"/>
+    </w:lvlOverride>
+    <w:lvlOverride w:ilvl="7">
+      <w:startOverride w:val="1"/>
+    </w:lvlOverride>
+    <w:lvlOverride w:ilvl="8">
+      <w:startOverride w:val="1"/>
+    </w:lvlOverride>
   </w:num>
 </w:numbering>
 </file>

--- a/docs/Milestone 2 Report.docx
+++ b/docs/Milestone 2 Report.docx
@@ -1,6 +1,6 @@
 
 <file path=word/document.xml><?xml version="1.0" encoding="utf-8"?>
-<w:document xmlns:wpc="http://schemas.microsoft.com/office/word/2010/wordprocessingCanvas" xmlns:cx="http://schemas.microsoft.com/office/drawing/2014/chartex" xmlns:cx1="http://schemas.microsoft.com/office/drawing/2015/9/8/chartex" xmlns:cx2="http://schemas.microsoft.com/office/drawing/2015/10/21/chartex" xmlns:cx3="http://schemas.microsoft.com/office/drawing/2016/5/9/chartex" xmlns:cx4="http://schemas.microsoft.com/office/drawing/2016/5/10/chartex" xmlns:cx5="http://schemas.microsoft.com/office/drawing/2016/5/11/chartex" xmlns:cx6="http://schemas.microsoft.com/office/drawing/2016/5/12/chartex" xmlns:cx7="http://schemas.microsoft.com/office/drawing/2016/5/13/chartex" xmlns:cx8="http://schemas.microsoft.com/office/drawing/2016/5/14/chartex" xmlns:mc="http://schemas.openxmlformats.org/markup-compatibility/2006" xmlns:aink="http://schemas.microsoft.com/office/drawing/2016/ink" xmlns:am3d="http://schemas.microsoft.com/office/drawing/2017/model3d" xmlns:o="urn:schemas-microsoft-com:office:office" xmlns:oel="http://schemas.microsoft.com/office/2019/extlst" xmlns:r="http://schemas.openxmlformats.org/officeDocument/2006/relationships" xmlns:m="http://schemas.openxmlformats.org/officeDocument/2006/math" xmlns:v="urn:schemas-microsoft-com:vml" xmlns:wp14="http://schemas.microsoft.com/office/word/2010/wordprocessingDrawing" xmlns:wp="http://schemas.openxmlformats.org/drawingml/2006/wordprocessingDrawing" xmlns:w10="urn:schemas-microsoft-com:office:word" xmlns:w="http://schemas.openxmlformats.org/wordprocessingml/2006/main" xmlns:w14="http://schemas.microsoft.com/office/word/2010/wordml" xmlns:w15="http://schemas.microsoft.com/office/word/2012/wordml" xmlns:w16cex="http://schemas.microsoft.com/office/word/2018/wordml/cex" xmlns:w16cid="http://schemas.microsoft.com/office/word/2016/wordml/cid" xmlns:w16="http://schemas.microsoft.com/office/word/2018/wordml" xmlns:w16sdtdh="http://schemas.microsoft.com/office/word/2020/wordml/sdtdatahash" xmlns:w16se="http://schemas.microsoft.com/office/word/2015/wordml/symex" xmlns:wpg="http://schemas.microsoft.com/office/word/2010/wordprocessingGroup" xmlns:wpi="http://schemas.microsoft.com/office/word/2010/wordprocessingInk" xmlns:wne="http://schemas.microsoft.com/office/word/2006/wordml" xmlns:wps="http://schemas.microsoft.com/office/word/2010/wordprocessingShape" mc:Ignorable="w14 w15 w16se w16cid w16 w16cex w16sdtdh wp14">
+<w:document xmlns:wpc="http://schemas.microsoft.com/office/word/2010/wordprocessingCanvas" xmlns:cx="http://schemas.microsoft.com/office/drawing/2014/chartex" xmlns:cx1="http://schemas.microsoft.com/office/drawing/2015/9/8/chartex" xmlns:cx2="http://schemas.microsoft.com/office/drawing/2015/10/21/chartex" xmlns:cx3="http://schemas.microsoft.com/office/drawing/2016/5/9/chartex" xmlns:cx4="http://schemas.microsoft.com/office/drawing/2016/5/10/chartex" xmlns:cx5="http://schemas.microsoft.com/office/drawing/2016/5/11/chartex" xmlns:cx6="http://schemas.microsoft.com/office/drawing/2016/5/12/chartex" xmlns:cx7="http://schemas.microsoft.com/office/drawing/2016/5/13/chartex" xmlns:cx8="http://schemas.microsoft.com/office/drawing/2016/5/14/chartex" xmlns:mc="http://schemas.openxmlformats.org/markup-compatibility/2006" xmlns:aink="http://schemas.microsoft.com/office/drawing/2016/ink" xmlns:am3d="http://schemas.microsoft.com/office/drawing/2017/model3d" xmlns:o="urn:schemas-microsoft-com:office:office" xmlns:oel="http://schemas.microsoft.com/office/2019/extlst" xmlns:r="http://schemas.openxmlformats.org/officeDocument/2006/relationships" xmlns:m="http://schemas.openxmlformats.org/officeDocument/2006/math" xmlns:v="urn:schemas-microsoft-com:vml" xmlns:wp14="http://schemas.microsoft.com/office/word/2010/wordprocessingDrawing" xmlns:wp="http://schemas.openxmlformats.org/drawingml/2006/wordprocessingDrawing" xmlns:w10="urn:schemas-microsoft-com:office:word" xmlns:w="http://schemas.openxmlformats.org/wordprocessingml/2006/main" xmlns:w14="http://schemas.microsoft.com/office/word/2010/wordml" xmlns:w15="http://schemas.microsoft.com/office/word/2012/wordml" xmlns:w16cex="http://schemas.microsoft.com/office/word/2018/wordml/cex" xmlns:w16cid="http://schemas.microsoft.com/office/word/2016/wordml/cid" xmlns:w16="http://schemas.microsoft.com/office/word/2018/wordml" xmlns:w16du="http://schemas.microsoft.com/office/word/2023/wordml/word16du" xmlns:w16sdtdh="http://schemas.microsoft.com/office/word/2020/wordml/sdtdatahash" xmlns:w16se="http://schemas.microsoft.com/office/word/2015/wordml/symex" xmlns:wpg="http://schemas.microsoft.com/office/word/2010/wordprocessingGroup" xmlns:wpi="http://schemas.microsoft.com/office/word/2010/wordprocessingInk" xmlns:wne="http://schemas.microsoft.com/office/word/2006/wordml" xmlns:wps="http://schemas.microsoft.com/office/word/2010/wordprocessingShape" mc:Ignorable="w14 w15 w16se w16cid w16 w16cex w16sdtdh wp14">
   <w:body>
     <w:p>
       <w:pPr>
@@ -20,53 +20,76 @@
         <w:pStyle w:val="Heading2"/>
       </w:pPr>
       <w:r>
-        <w:t>Nathanael Ostheller</w:t>
-      </w:r>
-    </w:p>
-    <w:p>
-      <w:pPr>
-        <w:pStyle w:val="ListParagraph"/>
-        <w:numPr>
-          <w:ilvl w:val="0"/>
-          <w:numId w:val="5"/>
-        </w:numPr>
-      </w:pPr>
-      <w:r>
-        <w:t>Added critical hit functionality in backend</w:t>
-      </w:r>
-    </w:p>
-    <w:p>
-      <w:pPr>
-        <w:pStyle w:val="ListParagraph"/>
-        <w:numPr>
-          <w:ilvl w:val="0"/>
-          <w:numId w:val="5"/>
-        </w:numPr>
-      </w:pPr>
-      <w:r>
-        <w:t>Updated GUI for allowing critical hits</w:t>
-      </w:r>
-    </w:p>
-    <w:p>
-      <w:pPr>
-        <w:pStyle w:val="ListParagraph"/>
-        <w:numPr>
-          <w:ilvl w:val="0"/>
-          <w:numId w:val="5"/>
-        </w:numPr>
-      </w:pPr>
-      <w:r>
-        <w:t>Updated damage functions to account for crits and autocrits</w:t>
-      </w:r>
-    </w:p>
-    <w:p>
-      <w:pPr>
-        <w:pStyle w:val="ListParagraph"/>
-        <w:numPr>
-          <w:ilvl w:val="0"/>
-          <w:numId w:val="5"/>
-        </w:numPr>
-      </w:pPr>
+        <w:t xml:space="preserve">Nathanael </w:t>
+      </w:r>
+      <w:proofErr w:type="spellStart"/>
+      <w:r>
+        <w:t>Ostheller</w:t>
+      </w:r>
+      <w:proofErr w:type="spellEnd"/>
+    </w:p>
+    <w:p>
+      <w:pPr>
+        <w:pStyle w:val="ListParagraph"/>
+        <w:numPr>
+          <w:ilvl w:val="0"/>
+          <w:numId w:val="5"/>
+        </w:numPr>
+      </w:pPr>
+      <w:r>
+        <w:t xml:space="preserve">Added critical hit functionality in </w:t>
+      </w:r>
+      <w:proofErr w:type="gramStart"/>
+      <w:r>
+        <w:t>backend</w:t>
+      </w:r>
+      <w:proofErr w:type="gramEnd"/>
+    </w:p>
+    <w:p>
+      <w:pPr>
+        <w:pStyle w:val="ListParagraph"/>
+        <w:numPr>
+          <w:ilvl w:val="0"/>
+          <w:numId w:val="5"/>
+        </w:numPr>
+      </w:pPr>
+      <w:r>
+        <w:t xml:space="preserve">Updated GUI for allowing critical </w:t>
+      </w:r>
+      <w:proofErr w:type="gramStart"/>
+      <w:r>
+        <w:t>hits</w:t>
+      </w:r>
+      <w:proofErr w:type="gramEnd"/>
+    </w:p>
+    <w:p>
+      <w:pPr>
+        <w:pStyle w:val="ListParagraph"/>
+        <w:numPr>
+          <w:ilvl w:val="0"/>
+          <w:numId w:val="5"/>
+        </w:numPr>
+      </w:pPr>
+      <w:r>
+        <w:t xml:space="preserve">Updated damage functions to account for crits and </w:t>
+      </w:r>
+      <w:proofErr w:type="spellStart"/>
+      <w:proofErr w:type="gramStart"/>
+      <w:r>
+        <w:t>autocrits</w:t>
+      </w:r>
+      <w:proofErr w:type="spellEnd"/>
+      <w:proofErr w:type="gramEnd"/>
+    </w:p>
+    <w:p>
+      <w:pPr>
+        <w:pStyle w:val="ListParagraph"/>
+        <w:numPr>
+          <w:ilvl w:val="0"/>
+          <w:numId w:val="5"/>
+        </w:numPr>
+      </w:pPr>
+      <w:proofErr w:type="spellStart"/>
       <w:r>
         <w:t>Creature.</w:t>
       </w:r>
@@ -74,17 +97,22 @@
         <w:t>a</w:t>
       </w:r>
       <w:r>
-        <w:t>ddHealth Tests</w:t>
-      </w:r>
-    </w:p>
-    <w:p>
-      <w:pPr>
-        <w:pStyle w:val="ListParagraph"/>
-        <w:numPr>
-          <w:ilvl w:val="0"/>
-          <w:numId w:val="5"/>
-        </w:numPr>
-      </w:pPr>
+        <w:t>ddHealth</w:t>
+      </w:r>
+      <w:proofErr w:type="spellEnd"/>
+      <w:r>
+        <w:t xml:space="preserve"> Tests</w:t>
+      </w:r>
+    </w:p>
+    <w:p>
+      <w:pPr>
+        <w:pStyle w:val="ListParagraph"/>
+        <w:numPr>
+          <w:ilvl w:val="0"/>
+          <w:numId w:val="5"/>
+        </w:numPr>
+      </w:pPr>
+      <w:proofErr w:type="spellStart"/>
       <w:r>
         <w:t>Creature.</w:t>
       </w:r>
@@ -92,67 +120,96 @@
         <w:t>r</w:t>
       </w:r>
       <w:r>
-        <w:t>emoveHealth Tests</w:t>
-      </w:r>
-    </w:p>
-    <w:p>
-      <w:pPr>
-        <w:pStyle w:val="ListParagraph"/>
-        <w:numPr>
-          <w:ilvl w:val="0"/>
-          <w:numId w:val="5"/>
-        </w:numPr>
-      </w:pPr>
-      <w:r>
-        <w:t>Creature.addBonusHealth Tests</w:t>
-      </w:r>
-    </w:p>
-    <w:p>
-      <w:pPr>
-        <w:pStyle w:val="ListParagraph"/>
-        <w:numPr>
-          <w:ilvl w:val="0"/>
-          <w:numId w:val="5"/>
-        </w:numPr>
-      </w:pPr>
-      <w:r>
-        <w:t>Creature.addCondition Test</w:t>
-      </w:r>
-    </w:p>
-    <w:p>
-      <w:pPr>
-        <w:pStyle w:val="ListParagraph"/>
-        <w:numPr>
-          <w:ilvl w:val="0"/>
-          <w:numId w:val="5"/>
-        </w:numPr>
-      </w:pPr>
-      <w:r>
-        <w:t>CreatureDao.advanceTurn Test</w:t>
-      </w:r>
-    </w:p>
-    <w:p>
-      <w:pPr>
-        <w:pStyle w:val="ListParagraph"/>
-        <w:numPr>
-          <w:ilvl w:val="0"/>
-          <w:numId w:val="5"/>
-        </w:numPr>
-      </w:pPr>
-      <w:r>
-        <w:t>CreatureDao.SaveCreatures Test</w:t>
-      </w:r>
-    </w:p>
-    <w:p>
-      <w:pPr>
-        <w:pStyle w:val="ListParagraph"/>
-        <w:numPr>
-          <w:ilvl w:val="0"/>
-          <w:numId w:val="5"/>
-        </w:numPr>
-      </w:pPr>
-      <w:r>
-        <w:t>CreatureDao.LoadCreatures Test</w:t>
+        <w:t>emoveHealth</w:t>
+      </w:r>
+      <w:proofErr w:type="spellEnd"/>
+      <w:r>
+        <w:t xml:space="preserve"> Tests</w:t>
+      </w:r>
+    </w:p>
+    <w:p>
+      <w:pPr>
+        <w:pStyle w:val="ListParagraph"/>
+        <w:numPr>
+          <w:ilvl w:val="0"/>
+          <w:numId w:val="5"/>
+        </w:numPr>
+      </w:pPr>
+      <w:proofErr w:type="spellStart"/>
+      <w:r>
+        <w:t>Creature.addBonusHealth</w:t>
+      </w:r>
+      <w:proofErr w:type="spellEnd"/>
+      <w:r>
+        <w:t xml:space="preserve"> Tests</w:t>
+      </w:r>
+    </w:p>
+    <w:p>
+      <w:pPr>
+        <w:pStyle w:val="ListParagraph"/>
+        <w:numPr>
+          <w:ilvl w:val="0"/>
+          <w:numId w:val="5"/>
+        </w:numPr>
+      </w:pPr>
+      <w:proofErr w:type="spellStart"/>
+      <w:r>
+        <w:t>Creature.addCondition</w:t>
+      </w:r>
+      <w:proofErr w:type="spellEnd"/>
+      <w:r>
+        <w:t xml:space="preserve"> Test</w:t>
+      </w:r>
+    </w:p>
+    <w:p>
+      <w:pPr>
+        <w:pStyle w:val="ListParagraph"/>
+        <w:numPr>
+          <w:ilvl w:val="0"/>
+          <w:numId w:val="5"/>
+        </w:numPr>
+      </w:pPr>
+      <w:proofErr w:type="spellStart"/>
+      <w:r>
+        <w:t>CreatureDao.advanceTurn</w:t>
+      </w:r>
+      <w:proofErr w:type="spellEnd"/>
+      <w:r>
+        <w:t xml:space="preserve"> Test</w:t>
+      </w:r>
+    </w:p>
+    <w:p>
+      <w:pPr>
+        <w:pStyle w:val="ListParagraph"/>
+        <w:numPr>
+          <w:ilvl w:val="0"/>
+          <w:numId w:val="5"/>
+        </w:numPr>
+      </w:pPr>
+      <w:proofErr w:type="spellStart"/>
+      <w:r>
+        <w:t>CreatureDao.SaveCreatures</w:t>
+      </w:r>
+      <w:proofErr w:type="spellEnd"/>
+      <w:r>
+        <w:t xml:space="preserve"> Test</w:t>
+      </w:r>
+    </w:p>
+    <w:p>
+      <w:pPr>
+        <w:pStyle w:val="ListParagraph"/>
+        <w:numPr>
+          <w:ilvl w:val="0"/>
+          <w:numId w:val="5"/>
+        </w:numPr>
+      </w:pPr>
+      <w:proofErr w:type="spellStart"/>
+      <w:r>
+        <w:t>CreatureDao.LoadCreatures</w:t>
+      </w:r>
+      <w:proofErr w:type="spellEnd"/>
+      <w:r>
+        <w:t xml:space="preserve"> Test</w:t>
       </w:r>
     </w:p>
     <w:p>
@@ -171,104 +228,146 @@
           <w:numId w:val="5"/>
         </w:numPr>
       </w:pPr>
+      <w:proofErr w:type="spellStart"/>
       <w:r>
         <w:t>ConditionDaoImplTest</w:t>
       </w:r>
-    </w:p>
-    <w:p>
-      <w:pPr>
-        <w:pStyle w:val="ListParagraph"/>
-        <w:numPr>
-          <w:ilvl w:val="0"/>
-          <w:numId w:val="5"/>
-        </w:numPr>
-      </w:pPr>
-      <w:r>
-        <w:t>Creature.removeCondition Tests</w:t>
-      </w:r>
-    </w:p>
-    <w:p>
-      <w:pPr>
-        <w:pStyle w:val="ListParagraph"/>
-        <w:numPr>
-          <w:ilvl w:val="0"/>
-          <w:numId w:val="5"/>
-        </w:numPr>
-      </w:pPr>
-      <w:r>
-        <w:t>Creature.decrementCondition Tests</w:t>
-      </w:r>
-    </w:p>
-    <w:p>
-      <w:pPr>
-        <w:pStyle w:val="ListParagraph"/>
-        <w:numPr>
-          <w:ilvl w:val="0"/>
-          <w:numId w:val="5"/>
-        </w:numPr>
-      </w:pPr>
-      <w:r>
-        <w:t>Creature.getName Tests</w:t>
-      </w:r>
-    </w:p>
-    <w:p>
-      <w:pPr>
-        <w:pStyle w:val="ListParagraph"/>
-        <w:numPr>
-          <w:ilvl w:val="0"/>
-          <w:numId w:val="5"/>
-        </w:numPr>
-      </w:pPr>
-      <w:r>
-        <w:t>Creature.getMaxHealth Tests</w:t>
-      </w:r>
-    </w:p>
-    <w:p>
-      <w:pPr>
-        <w:pStyle w:val="ListParagraph"/>
-        <w:numPr>
-          <w:ilvl w:val="0"/>
-          <w:numId w:val="5"/>
-        </w:numPr>
-      </w:pPr>
-      <w:r>
-        <w:t>Creature.getCurrentHealth Tests</w:t>
-      </w:r>
-    </w:p>
-    <w:p>
-      <w:pPr>
-        <w:pStyle w:val="ListParagraph"/>
-        <w:numPr>
-          <w:ilvl w:val="0"/>
-          <w:numId w:val="5"/>
-        </w:numPr>
-      </w:pPr>
-      <w:r>
-        <w:t>Creature.getInitative Tests</w:t>
-      </w:r>
-    </w:p>
-    <w:p>
-      <w:pPr>
-        <w:pStyle w:val="ListParagraph"/>
-        <w:numPr>
-          <w:ilvl w:val="0"/>
-          <w:numId w:val="5"/>
-        </w:numPr>
-      </w:pPr>
-      <w:r>
-        <w:t>Creature.getCurrentConditions Tests</w:t>
-      </w:r>
-    </w:p>
-    <w:p>
-      <w:pPr>
-        <w:pStyle w:val="ListParagraph"/>
-        <w:numPr>
-          <w:ilvl w:val="0"/>
-          <w:numId w:val="5"/>
-        </w:numPr>
-      </w:pPr>
-      <w:r>
-        <w:t>Creature.getAvailableConditions Tests</w:t>
+      <w:proofErr w:type="spellEnd"/>
+    </w:p>
+    <w:p>
+      <w:pPr>
+        <w:pStyle w:val="ListParagraph"/>
+        <w:numPr>
+          <w:ilvl w:val="0"/>
+          <w:numId w:val="5"/>
+        </w:numPr>
+      </w:pPr>
+      <w:proofErr w:type="spellStart"/>
+      <w:r>
+        <w:t>Creature.removeCondition</w:t>
+      </w:r>
+      <w:proofErr w:type="spellEnd"/>
+      <w:r>
+        <w:t xml:space="preserve"> Tests</w:t>
+      </w:r>
+    </w:p>
+    <w:p>
+      <w:pPr>
+        <w:pStyle w:val="ListParagraph"/>
+        <w:numPr>
+          <w:ilvl w:val="0"/>
+          <w:numId w:val="5"/>
+        </w:numPr>
+      </w:pPr>
+      <w:proofErr w:type="spellStart"/>
+      <w:r>
+        <w:t>Creature.decrementCondition</w:t>
+      </w:r>
+      <w:proofErr w:type="spellEnd"/>
+      <w:r>
+        <w:t xml:space="preserve"> Tests</w:t>
+      </w:r>
+    </w:p>
+    <w:p>
+      <w:pPr>
+        <w:pStyle w:val="ListParagraph"/>
+        <w:numPr>
+          <w:ilvl w:val="0"/>
+          <w:numId w:val="5"/>
+        </w:numPr>
+      </w:pPr>
+      <w:proofErr w:type="spellStart"/>
+      <w:r>
+        <w:t>Creature.getName</w:t>
+      </w:r>
+      <w:proofErr w:type="spellEnd"/>
+      <w:r>
+        <w:t xml:space="preserve"> Tests</w:t>
+      </w:r>
+    </w:p>
+    <w:p>
+      <w:pPr>
+        <w:pStyle w:val="ListParagraph"/>
+        <w:numPr>
+          <w:ilvl w:val="0"/>
+          <w:numId w:val="5"/>
+        </w:numPr>
+      </w:pPr>
+      <w:proofErr w:type="spellStart"/>
+      <w:r>
+        <w:t>Creature.getMaxHealth</w:t>
+      </w:r>
+      <w:proofErr w:type="spellEnd"/>
+      <w:r>
+        <w:t xml:space="preserve"> Tests</w:t>
+      </w:r>
+    </w:p>
+    <w:p>
+      <w:pPr>
+        <w:pStyle w:val="ListParagraph"/>
+        <w:numPr>
+          <w:ilvl w:val="0"/>
+          <w:numId w:val="5"/>
+        </w:numPr>
+      </w:pPr>
+      <w:proofErr w:type="spellStart"/>
+      <w:r>
+        <w:t>Creature.getCurrentHealth</w:t>
+      </w:r>
+      <w:proofErr w:type="spellEnd"/>
+      <w:r>
+        <w:t xml:space="preserve"> Tests</w:t>
+      </w:r>
+    </w:p>
+    <w:p>
+      <w:pPr>
+        <w:pStyle w:val="ListParagraph"/>
+        <w:numPr>
+          <w:ilvl w:val="0"/>
+          <w:numId w:val="5"/>
+        </w:numPr>
+      </w:pPr>
+      <w:proofErr w:type="spellStart"/>
+      <w:r>
+        <w:t>Creature.getInitative</w:t>
+      </w:r>
+      <w:proofErr w:type="spellEnd"/>
+      <w:r>
+        <w:t xml:space="preserve"> Tests</w:t>
+      </w:r>
+    </w:p>
+    <w:p>
+      <w:pPr>
+        <w:pStyle w:val="ListParagraph"/>
+        <w:numPr>
+          <w:ilvl w:val="0"/>
+          <w:numId w:val="5"/>
+        </w:numPr>
+      </w:pPr>
+      <w:proofErr w:type="spellStart"/>
+      <w:r>
+        <w:t>Creature.getCurrentConditions</w:t>
+      </w:r>
+      <w:proofErr w:type="spellEnd"/>
+      <w:r>
+        <w:t xml:space="preserve"> Tests</w:t>
+      </w:r>
+    </w:p>
+    <w:p>
+      <w:pPr>
+        <w:pStyle w:val="ListParagraph"/>
+        <w:numPr>
+          <w:ilvl w:val="0"/>
+          <w:numId w:val="5"/>
+        </w:numPr>
+      </w:pPr>
+      <w:proofErr w:type="spellStart"/>
+      <w:r>
+        <w:t>Creature.getAvailableConditions</w:t>
+      </w:r>
+      <w:proofErr w:type="spellEnd"/>
+      <w:r>
+        <w:t xml:space="preserve"> Tests</w:t>
       </w:r>
     </w:p>
     <w:p>
@@ -288,20 +387,76 @@
         </w:numPr>
       </w:pPr>
       <w:r>
-        <w:t>Turn tracking implementation</w:t>
-      </w:r>
-    </w:p>
-    <w:p>
-      <w:pPr>
-        <w:pStyle w:val="ListParagraph"/>
-        <w:numPr>
-          <w:ilvl w:val="0"/>
-          <w:numId w:val="5"/>
-        </w:numPr>
-      </w:pPr>
-      <w:r>
-        <w:t>Creature grouping for turn tracking</w:t>
-      </w:r>
+        <w:t>Updated condition objects</w:t>
+      </w:r>
+    </w:p>
+    <w:p>
+      <w:pPr>
+        <w:pStyle w:val="ListParagraph"/>
+        <w:numPr>
+          <w:ilvl w:val="0"/>
+          <w:numId w:val="5"/>
+        </w:numPr>
+      </w:pPr>
+      <w:r>
+        <w:t xml:space="preserve">Created condition </w:t>
+      </w:r>
+      <w:proofErr w:type="gramStart"/>
+      <w:r>
+        <w:t>durations</w:t>
+      </w:r>
+      <w:proofErr w:type="gramEnd"/>
+    </w:p>
+    <w:p>
+      <w:pPr>
+        <w:pStyle w:val="ListParagraph"/>
+        <w:numPr>
+          <w:ilvl w:val="0"/>
+          <w:numId w:val="5"/>
+        </w:numPr>
+      </w:pPr>
+      <w:r>
+        <w:t xml:space="preserve">Integrated new conditions into </w:t>
+      </w:r>
+      <w:proofErr w:type="gramStart"/>
+      <w:r>
+        <w:t>GUI</w:t>
+      </w:r>
+      <w:proofErr w:type="gramEnd"/>
+    </w:p>
+    <w:p>
+      <w:pPr>
+        <w:pStyle w:val="ListParagraph"/>
+        <w:numPr>
+          <w:ilvl w:val="0"/>
+          <w:numId w:val="5"/>
+        </w:numPr>
+      </w:pPr>
+      <w:r>
+        <w:t xml:space="preserve">Turn tracking </w:t>
+      </w:r>
+      <w:proofErr w:type="gramStart"/>
+      <w:r>
+        <w:t>implementation</w:t>
+      </w:r>
+      <w:proofErr w:type="gramEnd"/>
+    </w:p>
+    <w:p>
+      <w:pPr>
+        <w:pStyle w:val="ListParagraph"/>
+        <w:numPr>
+          <w:ilvl w:val="0"/>
+          <w:numId w:val="5"/>
+        </w:numPr>
+      </w:pPr>
+      <w:r>
+        <w:t xml:space="preserve">Creature grouping for turn </w:t>
+      </w:r>
+      <w:proofErr w:type="gramStart"/>
+      <w:r>
+        <w:t>tracking</w:t>
+      </w:r>
+      <w:proofErr w:type="gramEnd"/>
     </w:p>
     <w:p>
       <w:pPr>
@@ -347,35 +502,77 @@
           <w:numId w:val="5"/>
         </w:numPr>
       </w:pPr>
-      <w:r>
-        <w:t>Updated condition objects</w:t>
-      </w:r>
-    </w:p>
-    <w:p>
-      <w:pPr>
-        <w:pStyle w:val="ListParagraph"/>
-        <w:numPr>
-          <w:ilvl w:val="0"/>
-          <w:numId w:val="5"/>
-        </w:numPr>
-      </w:pPr>
-      <w:r>
-        <w:t>Integrated new conditions and GUI</w:t>
-      </w:r>
-    </w:p>
-    <w:p>
-      <w:pPr>
-        <w:pStyle w:val="ListParagraph"/>
-        <w:numPr>
-          <w:ilvl w:val="0"/>
-          <w:numId w:val="5"/>
-        </w:numPr>
-      </w:pPr>
-      <w:r>
-        <w:t>Created condition durations</w:t>
-      </w:r>
-    </w:p>
-    <w:p>
+      <w:proofErr w:type="spellStart"/>
+      <w:r>
+        <w:t>Creature.getAvailableConditions</w:t>
+      </w:r>
+      <w:proofErr w:type="spellEnd"/>
+      <w:r>
+        <w:t xml:space="preserve"> Tests</w:t>
+      </w:r>
+    </w:p>
+    <w:p>
+      <w:pPr>
+        <w:pStyle w:val="ListParagraph"/>
+        <w:numPr>
+          <w:ilvl w:val="0"/>
+          <w:numId w:val="5"/>
+        </w:numPr>
+      </w:pPr>
+      <w:r>
+        <w:t xml:space="preserve">Fixed </w:t>
+      </w:r>
+      <w:proofErr w:type="spellStart"/>
+      <w:r>
+        <w:t>Creature.removeHealth</w:t>
+      </w:r>
+      <w:proofErr w:type="spellEnd"/>
+      <w:r>
+        <w:t xml:space="preserve"> Tests</w:t>
+      </w:r>
+    </w:p>
+    <w:p>
+      <w:pPr>
+        <w:pStyle w:val="ListParagraph"/>
+        <w:numPr>
+          <w:ilvl w:val="0"/>
+          <w:numId w:val="5"/>
+        </w:numPr>
+      </w:pPr>
+      <w:proofErr w:type="spellStart"/>
+      <w:r>
+        <w:t>CreatureDao.createCreature</w:t>
+      </w:r>
+      <w:proofErr w:type="spellEnd"/>
+      <w:r>
+        <w:t xml:space="preserve"> Tests</w:t>
+      </w:r>
+    </w:p>
+    <w:p>
+      <w:pPr>
+        <w:pStyle w:val="ListParagraph"/>
+        <w:numPr>
+          <w:ilvl w:val="0"/>
+          <w:numId w:val="5"/>
+        </w:numPr>
+      </w:pPr>
+      <w:proofErr w:type="spellStart"/>
+      <w:r>
+        <w:t>CreatureDao.deleteCreature</w:t>
+      </w:r>
+      <w:proofErr w:type="spellEnd"/>
+      <w:r>
+        <w:t xml:space="preserve"> Tests</w:t>
+      </w:r>
+    </w:p>
+    <w:p>
+      <w:pPr>
+        <w:pStyle w:val="ListParagraph"/>
+        <w:numPr>
+          <w:ilvl w:val="0"/>
+          <w:numId w:val="5"/>
+        </w:numPr>
+      </w:pPr>
       <w:r>
         <w:br w:type="page"/>
       </w:r>
@@ -398,8 +595,34 @@
           <w:numId w:val="7"/>
         </w:numPr>
       </w:pPr>
-      <w:r>
-        <w:t>Creature.removeHealth bypassed the Creature.getCurrentConditions function and used the one in the ConditionDao instead</w:t>
+      <w:proofErr w:type="spellStart"/>
+      <w:r>
+        <w:t>Creature.removeHealth</w:t>
+      </w:r>
+      <w:proofErr w:type="spellEnd"/>
+      <w:r>
+        <w:t xml:space="preserve"> bypassed the </w:t>
+      </w:r>
+      <w:proofErr w:type="spellStart"/>
+      <w:proofErr w:type="gramStart"/>
+      <w:r>
+        <w:t>Creature</w:t>
+      </w:r>
+      <w:proofErr w:type="gramEnd"/>
+      <w:r>
+        <w:t>.getCurrentConditions</w:t>
+      </w:r>
+      <w:proofErr w:type="spellEnd"/>
+      <w:r>
+        <w:t xml:space="preserve"> function and used the one in the </w:t>
+      </w:r>
+      <w:proofErr w:type="spellStart"/>
+      <w:r>
+        <w:t>ConditionDao</w:t>
+      </w:r>
+      <w:proofErr w:type="spellEnd"/>
+      <w:r>
+        <w:t xml:space="preserve"> instead</w:t>
       </w:r>
     </w:p>
     <w:p>
@@ -410,9 +633,11 @@
           <w:numId w:val="7"/>
         </w:numPr>
       </w:pPr>
+      <w:proofErr w:type="spellStart"/>
       <w:r>
         <w:t>removeHealth_with_auto_crits</w:t>
       </w:r>
+      <w:proofErr w:type="spellEnd"/>
     </w:p>
     <w:p>
       <w:pPr>
@@ -434,9 +659,27 @@
           <w:numId w:val="7"/>
         </w:numPr>
       </w:pPr>
-      <w:r>
-        <w:t>CreatureDaoImpl had a section of untouched code in the advanceTurn function, added that code in for function optimization</w:t>
-      </w:r>
+      <w:proofErr w:type="spellStart"/>
+      <w:r>
+        <w:t>CreatureDaoImpl</w:t>
+      </w:r>
+      <w:proofErr w:type="spellEnd"/>
+      <w:r>
+        <w:t xml:space="preserve"> had a section of untouched code in the </w:t>
+      </w:r>
+      <w:proofErr w:type="spellStart"/>
+      <w:r>
+        <w:t>advanceTurn</w:t>
+      </w:r>
+      <w:proofErr w:type="spellEnd"/>
+      <w:r>
+        <w:t xml:space="preserve"> function, added that code in for function </w:t>
+      </w:r>
+      <w:proofErr w:type="gramStart"/>
+      <w:r>
+        <w:t>optimization</w:t>
+      </w:r>
+      <w:proofErr w:type="gramEnd"/>
     </w:p>
     <w:p>
       <w:pPr>
@@ -446,8 +689,13 @@
           <w:numId w:val="7"/>
         </w:numPr>
       </w:pPr>
-      <w:r>
-        <w:t xml:space="preserve">CreatureDao.advanceTurn </w:t>
+      <w:proofErr w:type="spellStart"/>
+      <w:r>
+        <w:t>CreatureDao.advanceTurn</w:t>
+      </w:r>
+      <w:proofErr w:type="spellEnd"/>
+      <w:r>
+        <w:t xml:space="preserve"> </w:t>
       </w:r>
     </w:p>
     <w:p>
@@ -499,7 +747,15 @@
     </w:p>
     <w:p>
       <w:r>
-        <w:t>For integration testing we intend to do neighborhood integration testing and integrate items with the classes directly surrounding it. This will allow us to test the systems that will actually be interacting in groups without needing to limit to pairs or having large amounts added at the same time.</w:t>
+        <w:t xml:space="preserve">For integration testing we intend to do neighborhood integration testing and integrate items with the classes directly surrounding it. This will allow us to </w:t>
+      </w:r>
+      <w:proofErr w:type="gramStart"/>
+      <w:r>
+        <w:t>test</w:t>
+      </w:r>
+      <w:proofErr w:type="gramEnd"/>
+      <w:r>
+        <w:t xml:space="preserve"> the systems that will actually be interacting in groups without needing to limit to pairs or having large amounts added at the same time.</w:t>
       </w:r>
     </w:p>
     <w:p>
@@ -512,7 +768,15 @@
     </w:p>
     <w:p>
       <w:r>
-        <w:t>As stated in class, due to us not having a web application, and instead developing a GUI application we do not have a clear way to performance test. We do intend to run tests regarding filling the application with large number of creatures to test performance.</w:t>
+        <w:t xml:space="preserve">As stated in class, due to us not having a web application, and instead developing a GUI application we do not have a clear way to performance test. We do intend to run tests regarding filling the application with large number of creatures to </w:t>
+      </w:r>
+      <w:proofErr w:type="gramStart"/>
+      <w:r>
+        <w:t>test</w:t>
+      </w:r>
+      <w:proofErr w:type="gramEnd"/>
+      <w:r>
+        <w:t xml:space="preserve"> performance.</w:t>
       </w:r>
     </w:p>
     <w:p/>
@@ -527,7 +791,7 @@
 </file>
 
 <file path=word/numbering.xml><?xml version="1.0" encoding="utf-8"?>
-<w:numbering xmlns:wpc="http://schemas.microsoft.com/office/word/2010/wordprocessingCanvas" xmlns:cx="http://schemas.microsoft.com/office/drawing/2014/chartex" xmlns:cx1="http://schemas.microsoft.com/office/drawing/2015/9/8/chartex" xmlns:cx2="http://schemas.microsoft.com/office/drawing/2015/10/21/chartex" xmlns:cx3="http://schemas.microsoft.com/office/drawing/2016/5/9/chartex" xmlns:cx4="http://schemas.microsoft.com/office/drawing/2016/5/10/chartex" xmlns:cx5="http://schemas.microsoft.com/office/drawing/2016/5/11/chartex" xmlns:cx6="http://schemas.microsoft.com/office/drawing/2016/5/12/chartex" xmlns:cx7="http://schemas.microsoft.com/office/drawing/2016/5/13/chartex" xmlns:cx8="http://schemas.microsoft.com/office/drawing/2016/5/14/chartex" xmlns:mc="http://schemas.openxmlformats.org/markup-compatibility/2006" xmlns:aink="http://schemas.microsoft.com/office/drawing/2016/ink" xmlns:am3d="http://schemas.microsoft.com/office/drawing/2017/model3d" xmlns:o="urn:schemas-microsoft-com:office:office" xmlns:oel="http://schemas.microsoft.com/office/2019/extlst" xmlns:r="http://schemas.openxmlformats.org/officeDocument/2006/relationships" xmlns:m="http://schemas.openxmlformats.org/officeDocument/2006/math" xmlns:v="urn:schemas-microsoft-com:vml" xmlns:wp14="http://schemas.microsoft.com/office/word/2010/wordprocessingDrawing" xmlns:wp="http://schemas.openxmlformats.org/drawingml/2006/wordprocessingDrawing" xmlns:w10="urn:schemas-microsoft-com:office:word" xmlns:w="http://schemas.openxmlformats.org/wordprocessingml/2006/main" xmlns:w14="http://schemas.microsoft.com/office/word/2010/wordml" xmlns:w15="http://schemas.microsoft.com/office/word/2012/wordml" xmlns:w16cex="http://schemas.microsoft.com/office/word/2018/wordml/cex" xmlns:w16cid="http://schemas.microsoft.com/office/word/2016/wordml/cid" xmlns:w16="http://schemas.microsoft.com/office/word/2018/wordml" xmlns:w16sdtdh="http://schemas.microsoft.com/office/word/2020/wordml/sdtdatahash" xmlns:w16se="http://schemas.microsoft.com/office/word/2015/wordml/symex" xmlns:wpg="http://schemas.microsoft.com/office/word/2010/wordprocessingGroup" xmlns:wpi="http://schemas.microsoft.com/office/word/2010/wordprocessingInk" xmlns:wne="http://schemas.microsoft.com/office/word/2006/wordml" xmlns:wps="http://schemas.microsoft.com/office/word/2010/wordprocessingShape" mc:Ignorable="w14 w15 w16se w16cid w16 w16cex w16sdtdh wp14">
+<w:numbering xmlns:wpc="http://schemas.microsoft.com/office/word/2010/wordprocessingCanvas" xmlns:cx="http://schemas.microsoft.com/office/drawing/2014/chartex" xmlns:cx1="http://schemas.microsoft.com/office/drawing/2015/9/8/chartex" xmlns:cx2="http://schemas.microsoft.com/office/drawing/2015/10/21/chartex" xmlns:cx3="http://schemas.microsoft.com/office/drawing/2016/5/9/chartex" xmlns:cx4="http://schemas.microsoft.com/office/drawing/2016/5/10/chartex" xmlns:cx5="http://schemas.microsoft.com/office/drawing/2016/5/11/chartex" xmlns:cx6="http://schemas.microsoft.com/office/drawing/2016/5/12/chartex" xmlns:cx7="http://schemas.microsoft.com/office/drawing/2016/5/13/chartex" xmlns:cx8="http://schemas.microsoft.com/office/drawing/2016/5/14/chartex" xmlns:mc="http://schemas.openxmlformats.org/markup-compatibility/2006" xmlns:aink="http://schemas.microsoft.com/office/drawing/2016/ink" xmlns:am3d="http://schemas.microsoft.com/office/drawing/2017/model3d" xmlns:o="urn:schemas-microsoft-com:office:office" xmlns:oel="http://schemas.microsoft.com/office/2019/extlst" xmlns:r="http://schemas.openxmlformats.org/officeDocument/2006/relationships" xmlns:m="http://schemas.openxmlformats.org/officeDocument/2006/math" xmlns:v="urn:schemas-microsoft-com:vml" xmlns:wp14="http://schemas.microsoft.com/office/word/2010/wordprocessingDrawing" xmlns:wp="http://schemas.openxmlformats.org/drawingml/2006/wordprocessingDrawing" xmlns:w10="urn:schemas-microsoft-com:office:word" xmlns:w="http://schemas.openxmlformats.org/wordprocessingml/2006/main" xmlns:w14="http://schemas.microsoft.com/office/word/2010/wordml" xmlns:w15="http://schemas.microsoft.com/office/word/2012/wordml" xmlns:w16cex="http://schemas.microsoft.com/office/word/2018/wordml/cex" xmlns:w16cid="http://schemas.microsoft.com/office/word/2016/wordml/cid" xmlns:w16="http://schemas.microsoft.com/office/word/2018/wordml" xmlns:w16du="http://schemas.microsoft.com/office/word/2023/wordml/word16du" xmlns:w16sdtdh="http://schemas.microsoft.com/office/word/2020/wordml/sdtdatahash" xmlns:w16se="http://schemas.microsoft.com/office/word/2015/wordml/symex" xmlns:wpg="http://schemas.microsoft.com/office/word/2010/wordprocessingGroup" xmlns:wpi="http://schemas.microsoft.com/office/word/2010/wordprocessingInk" xmlns:wne="http://schemas.microsoft.com/office/word/2006/wordml" xmlns:wps="http://schemas.microsoft.com/office/word/2010/wordprocessingShape" mc:Ignorable="w14 w15 w16se w16cid w16 w16cex w16sdtdh wp14">
   <w:abstractNum w:abstractNumId="0" w15:restartNumberingAfterBreak="0">
     <w:nsid w:val="0C6B1F5B"/>
     <w:multiLevelType w:val="hybridMultilevel"/>
@@ -1175,15 +1439,6 @@
   </w:num>
   <w:num w:numId="8" w16cid:durableId="153643132">
     <w:abstractNumId w:val="2"/>
-    <w:lvlOverride w:ilvl="0"/>
-    <w:lvlOverride w:ilvl="1"/>
-    <w:lvlOverride w:ilvl="2"/>
-    <w:lvlOverride w:ilvl="3"/>
-    <w:lvlOverride w:ilvl="4"/>
-    <w:lvlOverride w:ilvl="5"/>
-    <w:lvlOverride w:ilvl="6"/>
-    <w:lvlOverride w:ilvl="7"/>
-    <w:lvlOverride w:ilvl="8"/>
   </w:num>
   <w:num w:numId="9" w16cid:durableId="1419449658">
     <w:abstractNumId w:val="0"/>
